--- a/personal_statements/SoP_academic/SoP_academic_v6.docx
+++ b/personal_statements/SoP_academic/SoP_academic_v6.docx
@@ -280,7 +280,21 @@
         <w:rPr>
           <w:rFonts w:ascii="Times New Roman" w:hAnsi="Times New Roman" w:cs="Times New Roman"/>
         </w:rPr>
-        <w:t>, Andrew Paciorek, and economists Benjamin Keys and Will Dobbie</w:t>
+        <w:t xml:space="preserve">, Andrew </w:t>
+      </w:r>
+      <w:proofErr w:type="spellStart"/>
+      <w:r>
+        <w:rPr>
+          <w:rFonts w:ascii="Times New Roman" w:hAnsi="Times New Roman" w:cs="Times New Roman"/>
+        </w:rPr>
+        <w:t>Paciorek</w:t>
+      </w:r>
+      <w:proofErr w:type="spellEnd"/>
+      <w:r>
+        <w:rPr>
+          <w:rFonts w:ascii="Times New Roman" w:hAnsi="Times New Roman" w:cs="Times New Roman"/>
+        </w:rPr>
+        <w:t>, and economists Benjamin Keys and Will Dobbie</w:t>
       </w:r>
       <w:r>
         <w:rPr>
@@ -326,12 +340,6 @@
           <w:rFonts w:ascii="Times New Roman" w:hAnsi="Times New Roman" w:cs="Times New Roman"/>
         </w:rPr>
         <w:t xml:space="preserve">. </w:t>
-      </w:r>
-      <w:r>
-        <w:rPr>
-          <w:rFonts w:ascii="Times New Roman" w:hAnsi="Times New Roman" w:cs="Times New Roman"/>
-        </w:rPr>
-        <w:t xml:space="preserve"> </w:t>
       </w:r>
     </w:p>
     <w:p>
@@ -551,7 +559,35 @@
         <w:rPr>
           <w:rFonts w:ascii="Times New Roman" w:hAnsi="Times New Roman" w:cs="Times New Roman"/>
         </w:rPr>
-        <w:t xml:space="preserve">I rotated into the housing RA position for the subsequent two years. I supported the economists working on forecasting residential and nonresidential structures investment. A major achievement during this time was working with an economist in my section, Eirik Brandsaas, to create DuBoisPlots.jl, a data visualization package in Julia which creates charts in the style of W. E. B. DuBois’s 1900 Paris Exposition figures. I went on to present the package at JuliaCon 2022. </w:t>
+        <w:t xml:space="preserve">I rotated into the housing RA position for the subsequent two years. I supported the economists working on forecasting residential and nonresidential structures investment. A major achievement during this time was working with an economist in my section, Eirik Brandsaas, to create </w:t>
+      </w:r>
+      <w:proofErr w:type="spellStart"/>
+      <w:r>
+        <w:rPr>
+          <w:rFonts w:ascii="Times New Roman" w:hAnsi="Times New Roman" w:cs="Times New Roman"/>
+        </w:rPr>
+        <w:t>DuBoisPlots.jl</w:t>
+      </w:r>
+      <w:proofErr w:type="spellEnd"/>
+      <w:r>
+        <w:rPr>
+          <w:rFonts w:ascii="Times New Roman" w:hAnsi="Times New Roman" w:cs="Times New Roman"/>
+        </w:rPr>
+        <w:t xml:space="preserve">, a data visualization package in Julia which creates charts in the style of W. E. B. DuBois’s 1900 Paris Exposition figures. I went on to present the package at </w:t>
+      </w:r>
+      <w:proofErr w:type="spellStart"/>
+      <w:r>
+        <w:rPr>
+          <w:rFonts w:ascii="Times New Roman" w:hAnsi="Times New Roman" w:cs="Times New Roman"/>
+        </w:rPr>
+        <w:t>JuliaCon</w:t>
+      </w:r>
+      <w:proofErr w:type="spellEnd"/>
+      <w:r>
+        <w:rPr>
+          <w:rFonts w:ascii="Times New Roman" w:hAnsi="Times New Roman" w:cs="Times New Roman"/>
+        </w:rPr>
+        <w:t xml:space="preserve"> 2022. </w:t>
       </w:r>
       <w:r>
         <w:rPr>
@@ -711,7 +747,21 @@
         <w:rPr>
           <w:rFonts w:ascii="Times New Roman" w:hAnsi="Times New Roman" w:cs="Times New Roman"/>
         </w:rPr>
-        <w:t xml:space="preserve"> focused on the effects of the 2008 Medicaid expansion in Oregon for Professor Eun Yi Chung. </w:t>
+        <w:t xml:space="preserve"> focused on the effects of the 2008 Medicaid expansion in Oregon for Professor </w:t>
+      </w:r>
+      <w:proofErr w:type="spellStart"/>
+      <w:r>
+        <w:rPr>
+          <w:rFonts w:ascii="Times New Roman" w:hAnsi="Times New Roman" w:cs="Times New Roman"/>
+        </w:rPr>
+        <w:t>Eun</w:t>
+      </w:r>
+      <w:proofErr w:type="spellEnd"/>
+      <w:r>
+        <w:rPr>
+          <w:rFonts w:ascii="Times New Roman" w:hAnsi="Times New Roman" w:cs="Times New Roman"/>
+        </w:rPr>
+        <w:t xml:space="preserve"> Yi Chung. </w:t>
       </w:r>
       <w:r>
         <w:rPr>
@@ -825,7 +875,19 @@
         <w:rPr>
           <w:rFonts w:ascii="Times New Roman" w:hAnsi="Times New Roman" w:cs="Times New Roman"/>
         </w:rPr>
-        <w:t>A large part of my interest in economic research stems from my experience observing changes in my Chicago community after the Great Recession</w:t>
+        <w:t>A large part of my interest in economic research stems from</w:t>
+      </w:r>
+      <w:r>
+        <w:rPr>
+          <w:rFonts w:ascii="Times New Roman" w:hAnsi="Times New Roman" w:cs="Times New Roman"/>
+        </w:rPr>
+        <w:t xml:space="preserve"> </w:t>
+      </w:r>
+      <w:r>
+        <w:rPr>
+          <w:rFonts w:ascii="Times New Roman" w:hAnsi="Times New Roman" w:cs="Times New Roman"/>
+        </w:rPr>
+        <w:t>observing changes in my Chicago community after the Great Recession</w:t>
       </w:r>
       <w:r>
         <w:rPr>
@@ -837,7 +899,33 @@
         <w:rPr>
           <w:rFonts w:ascii="Times New Roman" w:hAnsi="Times New Roman" w:cs="Times New Roman"/>
         </w:rPr>
-        <w:t>During high school, I saw the aftermath of these changes: positive economic activity like infrastructure upgrades, but also negative externalities like gentrification exacerbating the rampant inequality in my city. Ever since, I have been passionate about the housing market and urban economics. This interest inspired me to write my mortgage paper in undergrad; to work with Paciorek et al. on their mortgage discrimination paper; and motivated my choice to work on economic research and policy at the Fed.</w:t>
+        <w:t>During high school, I saw the aftermath of these changes: positive economic activity like infrastructure upgrades, but also negative externalities like gentrification</w:t>
+      </w:r>
+      <w:r>
+        <w:rPr>
+          <w:rFonts w:ascii="Times New Roman" w:hAnsi="Times New Roman" w:cs="Times New Roman"/>
+        </w:rPr>
+        <w:t>,</w:t>
+      </w:r>
+      <w:r>
+        <w:rPr>
+          <w:rFonts w:ascii="Times New Roman" w:hAnsi="Times New Roman" w:cs="Times New Roman"/>
+        </w:rPr>
+        <w:t xml:space="preserve"> exacerbating the rampant inequality in my city. Ever since, I have been passionate about the housing market and urban economics. This interest inspired me to write my mortgage paper in undergrad; to work with </w:t>
+      </w:r>
+      <w:proofErr w:type="spellStart"/>
+      <w:r>
+        <w:rPr>
+          <w:rFonts w:ascii="Times New Roman" w:hAnsi="Times New Roman" w:cs="Times New Roman"/>
+        </w:rPr>
+        <w:t>Paciorek</w:t>
+      </w:r>
+      <w:proofErr w:type="spellEnd"/>
+      <w:r>
+        <w:rPr>
+          <w:rFonts w:ascii="Times New Roman" w:hAnsi="Times New Roman" w:cs="Times New Roman"/>
+        </w:rPr>
+        <w:t xml:space="preserve"> et al. on their mortgage discrimination paper; and motivated my choice to work on economic research and policy at the Fed.</w:t>
       </w:r>
       <w:bookmarkEnd w:id="4"/>
       <w:r>

--- a/personal_statements/SoP_academic/SoP_academic_v6.docx
+++ b/personal_statements/SoP_academic/SoP_academic_v6.docx
@@ -4,7 +4,6 @@
   <w:body>
     <w:p>
       <w:pPr>
-        <w:ind w:firstLine="720"/>
         <w:jc w:val="center"/>
         <w:rPr>
           <w:rFonts w:ascii="Times New Roman" w:hAnsi="Times New Roman" w:cs="Times New Roman"/>
@@ -19,7 +18,6 @@
     </w:p>
     <w:p>
       <w:pPr>
-        <w:ind w:firstLine="720"/>
         <w:jc w:val="center"/>
         <w:rPr>
           <w:rFonts w:ascii="Times New Roman" w:hAnsi="Times New Roman" w:cs="Times New Roman"/>
@@ -99,7 +97,19 @@
         <w:rPr>
           <w:rFonts w:ascii="Times New Roman" w:hAnsi="Times New Roman" w:cs="Times New Roman"/>
         </w:rPr>
-        <w:t>, even as a child it was impossible not to start asking questions about what those trends meant. As a research assistant</w:t>
+        <w:t>, even as a child it was impossible not to start asking questions about what</w:t>
+      </w:r>
+      <w:r>
+        <w:rPr>
+          <w:rFonts w:ascii="Times New Roman" w:hAnsi="Times New Roman" w:cs="Times New Roman"/>
+        </w:rPr>
+        <w:t xml:space="preserve"> drove</w:t>
+      </w:r>
+      <w:r>
+        <w:rPr>
+          <w:rFonts w:ascii="Times New Roman" w:hAnsi="Times New Roman" w:cs="Times New Roman"/>
+        </w:rPr>
+        <w:t xml:space="preserve"> those trends. As a research assistant</w:t>
       </w:r>
       <w:r>
         <w:rPr>
@@ -211,7 +221,19 @@
         <w:rPr>
           <w:rFonts w:ascii="Times New Roman" w:hAnsi="Times New Roman" w:cs="Times New Roman"/>
         </w:rPr>
-        <w:t xml:space="preserve">I have worked as a research assistant (RA) at the Board of Governors of the Federal Reserve in the division of Research and Statistics since June 2021. I work in a section charged with coordinating the Fed staff’s view of GDP growth. </w:t>
+        <w:t xml:space="preserve">I </w:t>
+      </w:r>
+      <w:r>
+        <w:rPr>
+          <w:rFonts w:ascii="Times New Roman" w:hAnsi="Times New Roman" w:cs="Times New Roman"/>
+        </w:rPr>
+        <w:t>have been</w:t>
+      </w:r>
+      <w:r>
+        <w:rPr>
+          <w:rFonts w:ascii="Times New Roman" w:hAnsi="Times New Roman" w:cs="Times New Roman"/>
+        </w:rPr>
+        <w:t xml:space="preserve"> a research assistant (RA) at the Board of Governors of the Federal Reserve in the division of Research and Statistics since June 2021. I work in a section charged with coordinating the Fed staff’s view of GDP growth. </w:t>
       </w:r>
       <w:r>
         <w:rPr>
@@ -247,13 +269,7 @@
         <w:rPr>
           <w:rFonts w:ascii="Times New Roman" w:hAnsi="Times New Roman" w:cs="Times New Roman"/>
         </w:rPr>
-        <w:t>.</w:t>
-      </w:r>
-      <w:r>
-        <w:rPr>
-          <w:rFonts w:ascii="Times New Roman" w:hAnsi="Times New Roman" w:cs="Times New Roman"/>
-        </w:rPr>
-        <w:t xml:space="preserve"> I am on two research projects which I will continue through the end of the year. </w:t>
+        <w:t>. Now in my final year at the Board, I am on two research projects I will continue through the end of my tenure.</w:t>
       </w:r>
     </w:p>
     <w:p>
@@ -262,84 +278,98 @@
         <w:ind w:firstLine="720"/>
         <w:rPr>
           <w:rFonts w:ascii="Times New Roman" w:hAnsi="Times New Roman" w:cs="Times New Roman"/>
+          <w:highlight w:val="yellow"/>
         </w:rPr>
       </w:pPr>
       <w:r>
         <w:rPr>
           <w:rFonts w:ascii="Times New Roman" w:hAnsi="Times New Roman" w:cs="Times New Roman"/>
         </w:rPr>
-        <w:t>The first project is</w:t>
-      </w:r>
-      <w:r>
-        <w:rPr>
-          <w:rFonts w:ascii="Times New Roman" w:hAnsi="Times New Roman" w:cs="Times New Roman"/>
-        </w:rPr>
-        <w:t xml:space="preserve"> with my supervisor</w:t>
-      </w:r>
-      <w:r>
-        <w:rPr>
-          <w:rFonts w:ascii="Times New Roman" w:hAnsi="Times New Roman" w:cs="Times New Roman"/>
-        </w:rPr>
-        <w:t xml:space="preserve">, Andrew </w:t>
-      </w:r>
-      <w:proofErr w:type="spellStart"/>
-      <w:r>
-        <w:rPr>
-          <w:rFonts w:ascii="Times New Roman" w:hAnsi="Times New Roman" w:cs="Times New Roman"/>
-        </w:rPr>
-        <w:t>Paciorek</w:t>
-      </w:r>
-      <w:proofErr w:type="spellEnd"/>
-      <w:r>
-        <w:rPr>
-          <w:rFonts w:ascii="Times New Roman" w:hAnsi="Times New Roman" w:cs="Times New Roman"/>
-        </w:rPr>
-        <w:t>, and economists Benjamin Keys and Will Dobbie</w:t>
-      </w:r>
-      <w:r>
-        <w:rPr>
-          <w:rFonts w:ascii="Times New Roman" w:hAnsi="Times New Roman" w:cs="Times New Roman"/>
-        </w:rPr>
-        <w:t>,</w:t>
-      </w:r>
-      <w:r>
-        <w:rPr>
-          <w:rFonts w:ascii="Times New Roman" w:hAnsi="Times New Roman" w:cs="Times New Roman"/>
-        </w:rPr>
-        <w:t xml:space="preserve"> </w:t>
-      </w:r>
-      <w:r>
-        <w:rPr>
-          <w:rFonts w:ascii="Times New Roman" w:hAnsi="Times New Roman" w:cs="Times New Roman"/>
-        </w:rPr>
-        <w:t xml:space="preserve">in which we </w:t>
-      </w:r>
-      <w:r>
-        <w:rPr>
-          <w:rFonts w:ascii="Times New Roman" w:hAnsi="Times New Roman" w:cs="Times New Roman"/>
-        </w:rPr>
-        <w:t>develop a new test for racial bias in the residential mortgage market</w:t>
-      </w:r>
-      <w:r>
-        <w:rPr>
-          <w:rFonts w:ascii="Times New Roman" w:hAnsi="Times New Roman" w:cs="Times New Roman"/>
-        </w:rPr>
-        <w:t>.</w:t>
-      </w:r>
-      <w:r>
-        <w:t xml:space="preserve"> </w:t>
-      </w:r>
-      <w:r>
-        <w:rPr>
-          <w:rFonts w:ascii="Times New Roman" w:hAnsi="Times New Roman" w:cs="Times New Roman"/>
-        </w:rPr>
-        <w:t>I’ve been intrigued by the mortgage market since undergrad due to its pivotal role in wealth-building and its implications for addressing broader structural inequality. We find that lenders have been increasingly reliant on credit score thresholds over time, which incompletely measure default risk across groups. Low-income and minority applicants are disproportionately impacted by this trend, leading to more “seemingly random” loan decisions for these applicants over time</w:t>
-      </w:r>
-      <w:r>
-        <w:rPr>
-          <w:rFonts w:ascii="Times New Roman" w:hAnsi="Times New Roman" w:cs="Times New Roman"/>
-        </w:rPr>
-        <w:t xml:space="preserve">. </w:t>
+        <w:t xml:space="preserve">The </w:t>
+      </w:r>
+      <w:r>
+        <w:rPr>
+          <w:rFonts w:ascii="Times New Roman" w:hAnsi="Times New Roman" w:cs="Times New Roman"/>
+        </w:rPr>
+        <w:t>first</w:t>
+      </w:r>
+      <w:r>
+        <w:rPr>
+          <w:rFonts w:ascii="Times New Roman" w:hAnsi="Times New Roman" w:cs="Times New Roman"/>
+        </w:rPr>
+        <w:t xml:space="preserve"> project I will continue during my final year at the </w:t>
+      </w:r>
+      <w:r>
+        <w:rPr>
+          <w:rFonts w:ascii="Times New Roman" w:hAnsi="Times New Roman" w:cs="Times New Roman"/>
+        </w:rPr>
+        <w:t>Fed</w:t>
+      </w:r>
+      <w:r>
+        <w:rPr>
+          <w:rFonts w:ascii="Times New Roman" w:hAnsi="Times New Roman" w:cs="Times New Roman"/>
+        </w:rPr>
+        <w:t xml:space="preserve"> is with</w:t>
+      </w:r>
+      <w:r>
+        <w:rPr>
+          <w:rFonts w:ascii="Times New Roman" w:hAnsi="Times New Roman" w:cs="Times New Roman"/>
+        </w:rPr>
+        <w:t xml:space="preserve"> Board economist</w:t>
+      </w:r>
+      <w:r>
+        <w:rPr>
+          <w:rFonts w:ascii="Times New Roman" w:hAnsi="Times New Roman" w:cs="Times New Roman"/>
+        </w:rPr>
+        <w:t xml:space="preserve"> Patrick Donnelly Moran. We measure the effect of home equity loans (HE loans) on mortgage delinquencies and interest rates using the legalization of HE loans in Texas in 1998. As a coauthor on this project, I</w:t>
+      </w:r>
+      <w:r>
+        <w:rPr>
+          <w:rFonts w:ascii="Times New Roman" w:hAnsi="Times New Roman" w:cs="Times New Roman"/>
+        </w:rPr>
+        <w:t xml:space="preserve"> write, maintain, and help interpret the statistical methods used in the paper, including t</w:t>
+      </w:r>
+      <w:r>
+        <w:rPr>
+          <w:rFonts w:ascii="Times New Roman" w:hAnsi="Times New Roman" w:cs="Times New Roman"/>
+        </w:rPr>
+        <w:t>wo-way fixed effects</w:t>
+      </w:r>
+      <w:r>
+        <w:rPr>
+          <w:rFonts w:ascii="Times New Roman" w:hAnsi="Times New Roman" w:cs="Times New Roman"/>
+        </w:rPr>
+        <w:t xml:space="preserve"> models and synthetic control methods. </w:t>
+      </w:r>
+      <w:r>
+        <w:rPr>
+          <w:rFonts w:ascii="Times New Roman" w:hAnsi="Times New Roman" w:cs="Times New Roman"/>
+        </w:rPr>
+        <w:t xml:space="preserve">I </w:t>
+      </w:r>
+      <w:r>
+        <w:rPr>
+          <w:rFonts w:ascii="Times New Roman" w:hAnsi="Times New Roman" w:cs="Times New Roman"/>
+        </w:rPr>
+        <w:t xml:space="preserve">have seen what </w:t>
+      </w:r>
+      <w:r>
+        <w:rPr>
+          <w:rFonts w:ascii="Times New Roman" w:hAnsi="Times New Roman" w:cs="Times New Roman"/>
+        </w:rPr>
+        <w:t>trial-and-error looks like regarding model selection; got</w:t>
+      </w:r>
+      <w:r>
+        <w:rPr>
+          <w:rFonts w:ascii="Times New Roman" w:hAnsi="Times New Roman" w:cs="Times New Roman"/>
+        </w:rPr>
+        <w:t>ten</w:t>
+      </w:r>
+      <w:r>
+        <w:rPr>
+          <w:rFonts w:ascii="Times New Roman" w:hAnsi="Times New Roman" w:cs="Times New Roman"/>
+        </w:rPr>
+        <w:t xml:space="preserve"> more practice working with large datasets after applying for and using both Equifax Consumer Credit Panel data and McDash mortgage data; and learned how to work collaboratively with a coauthor. </w:t>
       </w:r>
     </w:p>
     <w:p>
@@ -348,128 +378,82 @@
         <w:ind w:firstLine="720"/>
         <w:rPr>
           <w:rFonts w:ascii="Times New Roman" w:hAnsi="Times New Roman" w:cs="Times New Roman"/>
-          <w:highlight w:val="yellow"/>
         </w:rPr>
       </w:pPr>
       <w:r>
         <w:rPr>
           <w:rFonts w:ascii="Times New Roman" w:hAnsi="Times New Roman" w:cs="Times New Roman"/>
         </w:rPr>
-        <w:t>The other</w:t>
-      </w:r>
-      <w:r>
-        <w:rPr>
-          <w:rFonts w:ascii="Times New Roman" w:hAnsi="Times New Roman" w:cs="Times New Roman"/>
-        </w:rPr>
-        <w:t xml:space="preserve"> project I will continue during my final year at the </w:t>
-      </w:r>
-      <w:r>
-        <w:rPr>
-          <w:rFonts w:ascii="Times New Roman" w:hAnsi="Times New Roman" w:cs="Times New Roman"/>
-        </w:rPr>
-        <w:t>Fed</w:t>
-      </w:r>
-      <w:r>
-        <w:rPr>
-          <w:rFonts w:ascii="Times New Roman" w:hAnsi="Times New Roman" w:cs="Times New Roman"/>
-        </w:rPr>
-        <w:t xml:space="preserve"> is with</w:t>
-      </w:r>
-      <w:r>
-        <w:rPr>
-          <w:rFonts w:ascii="Times New Roman" w:hAnsi="Times New Roman" w:cs="Times New Roman"/>
-        </w:rPr>
-        <w:t xml:space="preserve"> Board economist</w:t>
-      </w:r>
-      <w:r>
-        <w:rPr>
-          <w:rFonts w:ascii="Times New Roman" w:hAnsi="Times New Roman" w:cs="Times New Roman"/>
-        </w:rPr>
-        <w:t xml:space="preserve"> Patrick Donnelly Moran. We measure the effect of home equity loans (HE loans) on mortgage delinquencies and interest rates using the legalization of HE loans in Texas in 1998. As a coauthor on this project, I</w:t>
-      </w:r>
-      <w:r>
-        <w:rPr>
-          <w:rFonts w:ascii="Times New Roman" w:hAnsi="Times New Roman" w:cs="Times New Roman"/>
-        </w:rPr>
-        <w:t xml:space="preserve"> write, maintain, and help interpret the statistical methods used in the paper, including t</w:t>
-      </w:r>
-      <w:r>
-        <w:rPr>
-          <w:rFonts w:ascii="Times New Roman" w:hAnsi="Times New Roman" w:cs="Times New Roman"/>
-        </w:rPr>
-        <w:t>wo-way fixed effects</w:t>
-      </w:r>
-      <w:r>
-        <w:rPr>
-          <w:rFonts w:ascii="Times New Roman" w:hAnsi="Times New Roman" w:cs="Times New Roman"/>
-        </w:rPr>
-        <w:t xml:space="preserve"> models and synthetic control methods. </w:t>
-      </w:r>
-      <w:r>
-        <w:rPr>
-          <w:rFonts w:ascii="Times New Roman" w:hAnsi="Times New Roman" w:cs="Times New Roman"/>
-        </w:rPr>
-        <w:t xml:space="preserve">I </w:t>
-      </w:r>
-      <w:r>
-        <w:rPr>
-          <w:rFonts w:ascii="Times New Roman" w:hAnsi="Times New Roman" w:cs="Times New Roman"/>
-        </w:rPr>
-        <w:t xml:space="preserve">have seen what </w:t>
-      </w:r>
-      <w:r>
-        <w:rPr>
-          <w:rFonts w:ascii="Times New Roman" w:hAnsi="Times New Roman" w:cs="Times New Roman"/>
-        </w:rPr>
-        <w:t xml:space="preserve">trial-and-error looks like </w:t>
-      </w:r>
-      <w:r>
-        <w:rPr>
-          <w:rFonts w:ascii="Times New Roman" w:hAnsi="Times New Roman" w:cs="Times New Roman"/>
-        </w:rPr>
-        <w:t>regarding</w:t>
-      </w:r>
-      <w:r>
-        <w:rPr>
-          <w:rFonts w:ascii="Times New Roman" w:hAnsi="Times New Roman" w:cs="Times New Roman"/>
-        </w:rPr>
-        <w:t xml:space="preserve"> model selection; got</w:t>
-      </w:r>
-      <w:r>
-        <w:rPr>
-          <w:rFonts w:ascii="Times New Roman" w:hAnsi="Times New Roman" w:cs="Times New Roman"/>
-        </w:rPr>
-        <w:t>ten</w:t>
-      </w:r>
-      <w:r>
-        <w:rPr>
-          <w:rFonts w:ascii="Times New Roman" w:hAnsi="Times New Roman" w:cs="Times New Roman"/>
-        </w:rPr>
-        <w:t xml:space="preserve"> more practice working with large datasets after applying for and using both Equifax Consumer Credit Panel data and McDash mortgage data; and learned how to work collaboratively with a coauthor. </w:t>
-      </w:r>
-      <w:r>
-        <w:rPr>
-          <w:rFonts w:ascii="Times New Roman" w:hAnsi="Times New Roman" w:cs="Times New Roman"/>
-        </w:rPr>
-        <w:t>These</w:t>
-      </w:r>
-      <w:r>
-        <w:rPr>
-          <w:rFonts w:ascii="Times New Roman" w:hAnsi="Times New Roman" w:cs="Times New Roman"/>
-        </w:rPr>
-        <w:t xml:space="preserve"> experiences, together with my previous background, have cemented my interest in obtaining an economics PhD</w:t>
-      </w:r>
-      <w:r>
-        <w:rPr>
-          <w:rFonts w:ascii="Times New Roman" w:hAnsi="Times New Roman" w:cs="Times New Roman"/>
-        </w:rPr>
-        <w:t xml:space="preserve"> and pursuing a career in research</w:t>
+        <w:t xml:space="preserve">The </w:t>
+      </w:r>
+      <w:r>
+        <w:rPr>
+          <w:rFonts w:ascii="Times New Roman" w:hAnsi="Times New Roman" w:cs="Times New Roman"/>
+        </w:rPr>
+        <w:t>second</w:t>
+      </w:r>
+      <w:r>
+        <w:rPr>
+          <w:rFonts w:ascii="Times New Roman" w:hAnsi="Times New Roman" w:cs="Times New Roman"/>
+        </w:rPr>
+        <w:t xml:space="preserve"> project is</w:t>
+      </w:r>
+      <w:r>
+        <w:rPr>
+          <w:rFonts w:ascii="Times New Roman" w:hAnsi="Times New Roman" w:cs="Times New Roman"/>
+        </w:rPr>
+        <w:t xml:space="preserve"> with my supervisor</w:t>
+      </w:r>
+      <w:r>
+        <w:rPr>
+          <w:rFonts w:ascii="Times New Roman" w:hAnsi="Times New Roman" w:cs="Times New Roman"/>
+        </w:rPr>
+        <w:t>, Andrew Paciorek, and economists Benjamin Keys and Will Dobbie</w:t>
+      </w:r>
+      <w:r>
+        <w:rPr>
+          <w:rFonts w:ascii="Times New Roman" w:hAnsi="Times New Roman" w:cs="Times New Roman"/>
+        </w:rPr>
+        <w:t>. We</w:t>
+      </w:r>
+      <w:r>
+        <w:rPr>
+          <w:rFonts w:ascii="Times New Roman" w:hAnsi="Times New Roman" w:cs="Times New Roman"/>
+        </w:rPr>
+        <w:t xml:space="preserve"> </w:t>
+      </w:r>
+      <w:r>
+        <w:rPr>
+          <w:rFonts w:ascii="Times New Roman" w:hAnsi="Times New Roman" w:cs="Times New Roman"/>
+        </w:rPr>
+        <w:t>develop a new test for racial bias in the residential mortgage market</w:t>
       </w:r>
       <w:r>
         <w:rPr>
           <w:rFonts w:ascii="Times New Roman" w:hAnsi="Times New Roman" w:cs="Times New Roman"/>
         </w:rPr>
         <w:t>.</w:t>
+      </w:r>
+      <w:r>
+        <w:t xml:space="preserve"> </w:t>
+      </w:r>
+      <w:r>
+        <w:rPr>
+          <w:rFonts w:ascii="Times New Roman" w:hAnsi="Times New Roman" w:cs="Times New Roman"/>
+        </w:rPr>
+        <w:t>I’ve been intrigued by the mortgage market since undergrad due to its pivotal role in wealth-building and its implications for addressing broader structural inequality. We find that lenders have been increasingly reliant on credit score thresholds over time, which incompletely measure default risk across groups. Low-income and minority applicants are disproportionately impacted by this trend, leading to more “seemingly random” loan decisions for these applicants over time</w:t>
+      </w:r>
+      <w:r>
+        <w:rPr>
+          <w:rFonts w:ascii="Times New Roman" w:hAnsi="Times New Roman" w:cs="Times New Roman"/>
+        </w:rPr>
+        <w:t xml:space="preserve">. </w:t>
+      </w:r>
+      <w:r>
+        <w:rPr>
+          <w:rFonts w:ascii="Times New Roman" w:hAnsi="Times New Roman" w:cs="Times New Roman"/>
+        </w:rPr>
+        <w:t>These experiences, together with my previous background, have cemented my interest in obtaining an economics PhD and pursuing a career in research.</w:t>
       </w:r>
     </w:p>
     <w:p>
@@ -496,7 +480,13 @@
         <w:rPr>
           <w:rFonts w:ascii="Times New Roman" w:hAnsi="Times New Roman" w:cs="Times New Roman"/>
         </w:rPr>
-        <w:t>. My first-year position at the Fed was as the GDP RA.</w:t>
+        <w:t xml:space="preserve"> at the Fed</w:t>
+      </w:r>
+      <w:r>
+        <w:rPr>
+          <w:rFonts w:ascii="Times New Roman" w:hAnsi="Times New Roman" w:cs="Times New Roman"/>
+        </w:rPr>
+        <w:t>. My first-year position was as the GDP RA.</w:t>
       </w:r>
       <w:r>
         <w:rPr>
@@ -559,54 +549,50 @@
         <w:rPr>
           <w:rFonts w:ascii="Times New Roman" w:hAnsi="Times New Roman" w:cs="Times New Roman"/>
         </w:rPr>
-        <w:t xml:space="preserve">I rotated into the housing RA position for the subsequent two years. I supported the economists working on forecasting residential and nonresidential structures investment. A major achievement during this time was working with an economist in my section, Eirik Brandsaas, to create </w:t>
-      </w:r>
-      <w:proofErr w:type="spellStart"/>
-      <w:r>
-        <w:rPr>
-          <w:rFonts w:ascii="Times New Roman" w:hAnsi="Times New Roman" w:cs="Times New Roman"/>
-        </w:rPr>
-        <w:t>DuBoisPlots.jl</w:t>
-      </w:r>
-      <w:proofErr w:type="spellEnd"/>
-      <w:r>
-        <w:rPr>
-          <w:rFonts w:ascii="Times New Roman" w:hAnsi="Times New Roman" w:cs="Times New Roman"/>
-        </w:rPr>
-        <w:t xml:space="preserve">, a data visualization package in Julia which creates charts in the style of W. E. B. DuBois’s 1900 Paris Exposition figures. I went on to present the package at </w:t>
-      </w:r>
-      <w:proofErr w:type="spellStart"/>
-      <w:r>
-        <w:rPr>
-          <w:rFonts w:ascii="Times New Roman" w:hAnsi="Times New Roman" w:cs="Times New Roman"/>
-        </w:rPr>
-        <w:t>JuliaCon</w:t>
-      </w:r>
-      <w:proofErr w:type="spellEnd"/>
-      <w:r>
-        <w:rPr>
-          <w:rFonts w:ascii="Times New Roman" w:hAnsi="Times New Roman" w:cs="Times New Roman"/>
-        </w:rPr>
-        <w:t xml:space="preserve"> 2022. </w:t>
+        <w:t>I rotated into the housing RA position for the subsequent two years. I</w:t>
+      </w:r>
+      <w:r>
+        <w:rPr>
+          <w:rFonts w:ascii="Times New Roman" w:hAnsi="Times New Roman" w:cs="Times New Roman"/>
+        </w:rPr>
+        <w:t>n this role, I</w:t>
+      </w:r>
+      <w:r>
+        <w:rPr>
+          <w:rFonts w:ascii="Times New Roman" w:hAnsi="Times New Roman" w:cs="Times New Roman"/>
+        </w:rPr>
+        <w:t xml:space="preserve"> support the economists working on forecasting residential and nonresidential structures investment. A major achievement during this time was working with an economist in my section, Eirik Brandsaas, to create DuBoisPlots.jl, a data visualization package in Julia which creates charts in the style of W. E. B. DuBois’s 1900 Paris Exposition figures. I went on to present the package at JuliaCon 2022. </w:t>
+      </w:r>
+      <w:r>
+        <w:rPr>
+          <w:rFonts w:ascii="Times New Roman" w:hAnsi="Times New Roman" w:cs="Times New Roman"/>
+        </w:rPr>
+        <w:t>Capping off</w:t>
+      </w:r>
+      <w:r>
+        <w:rPr>
+          <w:rFonts w:ascii="Times New Roman" w:hAnsi="Times New Roman" w:cs="Times New Roman"/>
+        </w:rPr>
+        <w:t xml:space="preserve"> my time as the housing RA, I co-authored a FEDS note</w:t>
+      </w:r>
+      <w:r>
+        <w:rPr>
+          <w:rFonts w:ascii="Times New Roman" w:hAnsi="Times New Roman" w:cs="Times New Roman"/>
+        </w:rPr>
+        <w:t xml:space="preserve"> </w:t>
+      </w:r>
+      <w:r>
+        <w:rPr>
+          <w:rFonts w:ascii="Times New Roman" w:hAnsi="Times New Roman" w:cs="Times New Roman"/>
+        </w:rPr>
+        <w:t xml:space="preserve">with </w:t>
       </w:r>
       <w:r>
         <w:rPr>
           <w:rFonts w:ascii="Times New Roman" w:hAnsi="Times New Roman" w:cs="Times New Roman"/>
         </w:rPr>
         <w:lastRenderedPageBreak/>
-        <w:t>Crowning my time as the housing RA, I co-authored a FEDS note</w:t>
-      </w:r>
-      <w:r>
-        <w:rPr>
-          <w:rFonts w:ascii="Times New Roman" w:hAnsi="Times New Roman" w:cs="Times New Roman"/>
-        </w:rPr>
-        <w:t xml:space="preserve"> </w:t>
-      </w:r>
-      <w:r>
-        <w:rPr>
-          <w:rFonts w:ascii="Times New Roman" w:hAnsi="Times New Roman" w:cs="Times New Roman"/>
-        </w:rPr>
-        <w:t xml:space="preserve">with Brandsaas, Daniel Garcia Molina, and Joseph </w:t>
+        <w:t xml:space="preserve">Brandsaas, Daniel Garcia Molina, and Joseph </w:t>
       </w:r>
       <w:r>
         <w:rPr>
@@ -687,7 +673,19 @@
         <w:rPr>
           <w:rFonts w:ascii="Times New Roman" w:hAnsi="Times New Roman" w:cs="Times New Roman"/>
         </w:rPr>
-        <w:t xml:space="preserve"> data to measure racial discrimination in mortgage lending using machine learning methods. I found the process both academically intriguing and personally fulfilling</w:t>
+        <w:t xml:space="preserve"> data to measure racial discrimination in mortgage lending using machine</w:t>
+      </w:r>
+      <w:r>
+        <w:rPr>
+          <w:rFonts w:ascii="Times New Roman" w:hAnsi="Times New Roman" w:cs="Times New Roman"/>
+        </w:rPr>
+        <w:t>-</w:t>
+      </w:r>
+      <w:r>
+        <w:rPr>
+          <w:rFonts w:ascii="Times New Roman" w:hAnsi="Times New Roman" w:cs="Times New Roman"/>
+        </w:rPr>
+        <w:t>learning methods. I found the process both academically intriguing and personally fulfilling</w:t>
       </w:r>
       <w:r>
         <w:rPr>
@@ -735,57 +733,7 @@
         <w:rPr>
           <w:rFonts w:ascii="Times New Roman" w:hAnsi="Times New Roman" w:cs="Times New Roman"/>
         </w:rPr>
-        <w:t xml:space="preserve"> historically segregated city. The </w:t>
-      </w:r>
-      <w:r>
-        <w:rPr>
-          <w:rFonts w:ascii="Times New Roman" w:hAnsi="Times New Roman" w:cs="Times New Roman"/>
-        </w:rPr>
-        <w:t>second paper</w:t>
-      </w:r>
-      <w:r>
-        <w:rPr>
-          <w:rFonts w:ascii="Times New Roman" w:hAnsi="Times New Roman" w:cs="Times New Roman"/>
-        </w:rPr>
-        <w:t xml:space="preserve"> focused on the effects of the 2008 Medicaid expansion in Oregon for Professor </w:t>
-      </w:r>
-      <w:proofErr w:type="spellStart"/>
-      <w:r>
-        <w:rPr>
-          <w:rFonts w:ascii="Times New Roman" w:hAnsi="Times New Roman" w:cs="Times New Roman"/>
-        </w:rPr>
-        <w:t>Eun</w:t>
-      </w:r>
-      <w:proofErr w:type="spellEnd"/>
-      <w:r>
-        <w:rPr>
-          <w:rFonts w:ascii="Times New Roman" w:hAnsi="Times New Roman" w:cs="Times New Roman"/>
-        </w:rPr>
-        <w:t xml:space="preserve"> Yi Chung. </w:t>
-      </w:r>
-      <w:r>
-        <w:rPr>
-          <w:rFonts w:ascii="Times New Roman" w:hAnsi="Times New Roman" w:cs="Times New Roman"/>
-        </w:rPr>
-        <w:t xml:space="preserve">The paper measures the effect of access to health insurance on healthcare outcomes, finding that increased access improves long-term health and increases the likelihood of consistent medical care. Through the process of writing this paper, I learned </w:t>
-      </w:r>
-      <w:r>
-        <w:rPr>
-          <w:rFonts w:ascii="Times New Roman" w:hAnsi="Times New Roman" w:cs="Times New Roman"/>
-        </w:rPr>
-        <w:t xml:space="preserve">about quantitative policy analysis and causal inference using a randomized experiment. </w:t>
-      </w:r>
-      <w:r>
-        <w:rPr>
-          <w:rFonts w:ascii="Times New Roman" w:hAnsi="Times New Roman" w:cs="Times New Roman"/>
-        </w:rPr>
-        <w:t xml:space="preserve">These experiences were my first introduction to independent economic research and moved me to pursue research professionally. </w:t>
-      </w:r>
-      <w:r>
-        <w:rPr>
-          <w:rFonts w:ascii="Times New Roman" w:hAnsi="Times New Roman" w:cs="Times New Roman"/>
-        </w:rPr>
-        <w:t xml:space="preserve"> </w:t>
+        <w:t xml:space="preserve"> historically segregated city. </w:t>
       </w:r>
     </w:p>
     <w:p>
@@ -796,67 +744,71 @@
           <w:rFonts w:ascii="Times New Roman" w:hAnsi="Times New Roman" w:cs="Times New Roman"/>
         </w:rPr>
       </w:pPr>
-      <w:bookmarkStart w:id="3" w:name="_Hlk145492023"/>
-      <w:bookmarkEnd w:id="2"/>
-      <w:r>
-        <w:rPr>
-          <w:rFonts w:ascii="Times New Roman" w:hAnsi="Times New Roman" w:cs="Times New Roman"/>
-        </w:rPr>
-        <w:t>As for</w:t>
-      </w:r>
-      <w:r>
-        <w:rPr>
-          <w:rFonts w:ascii="Times New Roman" w:hAnsi="Times New Roman" w:cs="Times New Roman"/>
-        </w:rPr>
-        <w:t xml:space="preserve"> my training in economics and mathematics, </w:t>
-      </w:r>
-      <w:r>
-        <w:rPr>
-          <w:rFonts w:ascii="Times New Roman" w:hAnsi="Times New Roman" w:cs="Times New Roman"/>
-        </w:rPr>
-        <w:t>I graduated cum laude from the University of Illinois at Urbana-Champaign with degrees in Econometrics &amp; Quantitative Economics (B.S.) and Political Science (B.A</w:t>
-      </w:r>
-      <w:r>
-        <w:rPr>
-          <w:rFonts w:ascii="Times New Roman" w:hAnsi="Times New Roman" w:cs="Times New Roman"/>
-        </w:rPr>
-        <w:t>.</w:t>
-      </w:r>
-      <w:r>
-        <w:rPr>
-          <w:rFonts w:ascii="Times New Roman" w:hAnsi="Times New Roman" w:cs="Times New Roman"/>
-        </w:rPr>
-        <w:t>). My coursework included multivariable calculus, linear algebra, micro- and macroeconomic theory, and multiple econometrics and statistics classes. I have also taken a graduate-level course in real analysis at Johns Hopkins University while working full time.</w:t>
-      </w:r>
-      <w:r>
-        <w:rPr>
-          <w:rFonts w:ascii="Times New Roman" w:hAnsi="Times New Roman" w:cs="Times New Roman"/>
-        </w:rPr>
-        <w:t xml:space="preserve"> I particularly enjoyed my intermediate macroeconomics course, which I went on to staff as a teaching assistant the year after I took it. As I gained more control over my course</w:t>
+      <w:r>
+        <w:rPr>
+          <w:rFonts w:ascii="Times New Roman" w:hAnsi="Times New Roman" w:cs="Times New Roman"/>
+        </w:rPr>
+        <w:t xml:space="preserve">The </w:t>
+      </w:r>
+      <w:r>
+        <w:rPr>
+          <w:rFonts w:ascii="Times New Roman" w:hAnsi="Times New Roman" w:cs="Times New Roman"/>
+        </w:rPr>
+        <w:t>second paper</w:t>
+      </w:r>
+      <w:r>
+        <w:rPr>
+          <w:rFonts w:ascii="Times New Roman" w:hAnsi="Times New Roman" w:cs="Times New Roman"/>
+        </w:rPr>
+        <w:t xml:space="preserve"> focused on the effects of the 2008 Medicaid expansion in Oregon for Professor Eun Yi Chung. </w:t>
+      </w:r>
+      <w:r>
+        <w:rPr>
+          <w:rFonts w:ascii="Times New Roman" w:hAnsi="Times New Roman" w:cs="Times New Roman"/>
+        </w:rPr>
+        <w:t>The paper measures the effect of health insurance</w:t>
+      </w:r>
+      <w:r>
+        <w:rPr>
+          <w:rFonts w:ascii="Times New Roman" w:hAnsi="Times New Roman" w:cs="Times New Roman"/>
+        </w:rPr>
+        <w:t xml:space="preserve"> access</w:t>
+      </w:r>
+      <w:r>
+        <w:rPr>
+          <w:rFonts w:ascii="Times New Roman" w:hAnsi="Times New Roman" w:cs="Times New Roman"/>
+        </w:rPr>
+        <w:t xml:space="preserve"> on healthcare outcomes, finding that </w:t>
+      </w:r>
+      <w:r>
+        <w:rPr>
+          <w:rFonts w:ascii="Times New Roman" w:hAnsi="Times New Roman" w:cs="Times New Roman"/>
+        </w:rPr>
+        <w:t>insurance coverage</w:t>
+      </w:r>
+      <w:r>
+        <w:rPr>
+          <w:rFonts w:ascii="Times New Roman" w:hAnsi="Times New Roman" w:cs="Times New Roman"/>
+        </w:rPr>
+        <w:t xml:space="preserve"> improves long-term health and increases the likelihood of consistent medical care. Through the process of writing this paper, I learned </w:t>
+      </w:r>
+      <w:r>
+        <w:rPr>
+          <w:rFonts w:ascii="Times New Roman" w:hAnsi="Times New Roman" w:cs="Times New Roman"/>
+        </w:rPr>
+        <w:t xml:space="preserve">about quantitative policy analysis and causal inference using a randomized experiment. </w:t>
+      </w:r>
+      <w:r>
+        <w:rPr>
+          <w:rFonts w:ascii="Times New Roman" w:hAnsi="Times New Roman" w:cs="Times New Roman"/>
+        </w:rPr>
+        <w:t xml:space="preserve">These experiences were my first introduction to independent economic research and moved me to pursue research professionally. </w:t>
       </w:r>
       <w:r>
         <w:rPr>
           <w:rFonts w:ascii="Times New Roman" w:hAnsi="Times New Roman" w:cs="Times New Roman"/>
         </w:rPr>
         <w:t xml:space="preserve"> </w:t>
-      </w:r>
-      <w:r>
-        <w:rPr>
-          <w:rFonts w:ascii="Times New Roman" w:hAnsi="Times New Roman" w:cs="Times New Roman"/>
-        </w:rPr>
-        <w:t xml:space="preserve">load as a junior and senior, I enrolled myself in courses like the econometrics of policy analysis and applied machine learning in economics. </w:t>
-      </w:r>
-      <w:r>
-        <w:rPr>
-          <w:rFonts w:ascii="Times New Roman" w:hAnsi="Times New Roman" w:cs="Times New Roman"/>
-        </w:rPr>
-        <w:t>These classes equipped me with the tools to evaluate applied research questions and sparked my interest in consumer finance and housing</w:t>
-      </w:r>
-      <w:r>
-        <w:rPr>
-          <w:rFonts w:ascii="Times New Roman" w:hAnsi="Times New Roman" w:cs="Times New Roman"/>
-        </w:rPr>
-        <w:t>.</w:t>
       </w:r>
     </w:p>
     <w:p>
@@ -865,6 +817,89 @@
         <w:ind w:firstLine="720"/>
         <w:rPr>
           <w:rFonts w:ascii="Times New Roman" w:hAnsi="Times New Roman" w:cs="Times New Roman"/>
+        </w:rPr>
+      </w:pPr>
+      <w:bookmarkStart w:id="3" w:name="_Hlk145492023"/>
+      <w:bookmarkEnd w:id="2"/>
+      <w:r>
+        <w:rPr>
+          <w:rFonts w:ascii="Times New Roman" w:hAnsi="Times New Roman" w:cs="Times New Roman"/>
+        </w:rPr>
+        <w:t>As for</w:t>
+      </w:r>
+      <w:r>
+        <w:rPr>
+          <w:rFonts w:ascii="Times New Roman" w:hAnsi="Times New Roman" w:cs="Times New Roman"/>
+        </w:rPr>
+        <w:t xml:space="preserve"> my training in economics and mathematics, </w:t>
+      </w:r>
+      <w:r>
+        <w:rPr>
+          <w:rFonts w:ascii="Times New Roman" w:hAnsi="Times New Roman" w:cs="Times New Roman"/>
+        </w:rPr>
+        <w:t>I graduated cum laude from the University of Illinois at Urbana-Champaign with degrees in Econometrics &amp; Quantitative Economics (B.S.) and Political Science (B.A</w:t>
+      </w:r>
+      <w:r>
+        <w:rPr>
+          <w:rFonts w:ascii="Times New Roman" w:hAnsi="Times New Roman" w:cs="Times New Roman"/>
+        </w:rPr>
+        <w:t>.</w:t>
+      </w:r>
+      <w:r>
+        <w:rPr>
+          <w:rFonts w:ascii="Times New Roman" w:hAnsi="Times New Roman" w:cs="Times New Roman"/>
+        </w:rPr>
+        <w:t xml:space="preserve">). My coursework included multivariable calculus, linear algebra, micro- and macroeconomic theory, and multiple econometrics and statistics classes. </w:t>
+      </w:r>
+      <w:r>
+        <w:rPr>
+          <w:rFonts w:ascii="Times New Roman" w:hAnsi="Times New Roman" w:cs="Times New Roman"/>
+        </w:rPr>
+        <w:t>I particularly enjoyed my intermediate macroeconomics course, which I went on to staff as a teaching assistant the year after I took it. As I gained more control over my course</w:t>
+      </w:r>
+      <w:r>
+        <w:rPr>
+          <w:rFonts w:ascii="Times New Roman" w:hAnsi="Times New Roman" w:cs="Times New Roman"/>
+        </w:rPr>
+        <w:t xml:space="preserve"> </w:t>
+      </w:r>
+      <w:r>
+        <w:rPr>
+          <w:rFonts w:ascii="Times New Roman" w:hAnsi="Times New Roman" w:cs="Times New Roman"/>
+        </w:rPr>
+        <w:t xml:space="preserve">load as a junior and senior, I enrolled myself in courses like the econometrics of policy analysis and applied machine learning in economics. </w:t>
+      </w:r>
+      <w:r>
+        <w:rPr>
+          <w:rFonts w:ascii="Times New Roman" w:hAnsi="Times New Roman" w:cs="Times New Roman"/>
+        </w:rPr>
+        <w:t>I have also taken a graduate-level course in real analysis at Johns Hopkins University while working full time.</w:t>
+      </w:r>
+      <w:r>
+        <w:rPr>
+          <w:rFonts w:ascii="Times New Roman" w:hAnsi="Times New Roman" w:cs="Times New Roman"/>
+        </w:rPr>
+        <w:t xml:space="preserve"> </w:t>
+      </w:r>
+      <w:r>
+        <w:rPr>
+          <w:rFonts w:ascii="Times New Roman" w:hAnsi="Times New Roman" w:cs="Times New Roman"/>
+        </w:rPr>
+        <w:t>These classes equipped me with the tools to evaluate applied research questions and sparked my interest in consumer finance and housing</w:t>
+      </w:r>
+      <w:r>
+        <w:rPr>
+          <w:rFonts w:ascii="Times New Roman" w:hAnsi="Times New Roman" w:cs="Times New Roman"/>
+        </w:rPr>
+        <w:t>.</w:t>
+      </w:r>
+    </w:p>
+    <w:p>
+      <w:pPr>
+        <w:spacing w:after="0"/>
+        <w:ind w:firstLine="720"/>
+        <w:rPr>
+          <w:rFonts w:ascii="Times New Roman" w:hAnsi="Times New Roman" w:cs="Times New Roman"/>
           <w:b/>
           <w:bCs/>
         </w:rPr>
@@ -911,21 +946,7 @@
         <w:rPr>
           <w:rFonts w:ascii="Times New Roman" w:hAnsi="Times New Roman" w:cs="Times New Roman"/>
         </w:rPr>
-        <w:t xml:space="preserve"> exacerbating the rampant inequality in my city. Ever since, I have been passionate about the housing market and urban economics. This interest inspired me to write my mortgage paper in undergrad; to work with </w:t>
-      </w:r>
-      <w:proofErr w:type="spellStart"/>
-      <w:r>
-        <w:rPr>
-          <w:rFonts w:ascii="Times New Roman" w:hAnsi="Times New Roman" w:cs="Times New Roman"/>
-        </w:rPr>
-        <w:t>Paciorek</w:t>
-      </w:r>
-      <w:proofErr w:type="spellEnd"/>
-      <w:r>
-        <w:rPr>
-          <w:rFonts w:ascii="Times New Roman" w:hAnsi="Times New Roman" w:cs="Times New Roman"/>
-        </w:rPr>
-        <w:t xml:space="preserve"> et al. on their mortgage discrimination paper; and motivated my choice to work on economic research and policy at the Fed.</w:t>
+        <w:t xml:space="preserve"> exacerbating the rampant inequality in my city. Ever since, I have been passionate about the housing market and urban economics. This interest inspired me to write my mortgage paper in undergrad; to work with Paciorek et al. on their mortgage discrimination paper; and motivated my choice to work on economic research and policy at the Fed.</w:t>
       </w:r>
       <w:bookmarkEnd w:id="4"/>
       <w:r>

--- a/personal_statements/SoP_academic/SoP_academic_v6.docx
+++ b/personal_statements/SoP_academic/SoP_academic_v6.docx
@@ -157,6 +157,12 @@
         <w:rPr>
           <w:rFonts w:ascii="Times New Roman" w:hAnsi="Times New Roman" w:cs="Times New Roman"/>
         </w:rPr>
+        <w:t xml:space="preserve">in applied microeconomics </w:t>
+      </w:r>
+      <w:r>
+        <w:rPr>
+          <w:rFonts w:ascii="Times New Roman" w:hAnsi="Times New Roman" w:cs="Times New Roman"/>
+        </w:rPr>
         <w:t>with a special interest</w:t>
       </w:r>
       <w:commentRangeStart w:id="1"/>
@@ -285,13 +291,7 @@
         <w:rPr>
           <w:rFonts w:ascii="Times New Roman" w:hAnsi="Times New Roman" w:cs="Times New Roman"/>
         </w:rPr>
-        <w:t xml:space="preserve">The </w:t>
-      </w:r>
-      <w:r>
-        <w:rPr>
-          <w:rFonts w:ascii="Times New Roman" w:hAnsi="Times New Roman" w:cs="Times New Roman"/>
-        </w:rPr>
-        <w:t>first</w:t>
+        <w:t>The first</w:t>
       </w:r>
       <w:r>
         <w:rPr>
@@ -321,25 +321,37 @@
         <w:rPr>
           <w:rFonts w:ascii="Times New Roman" w:hAnsi="Times New Roman" w:cs="Times New Roman"/>
         </w:rPr>
-        <w:t xml:space="preserve"> Patrick Donnelly Moran. We measure the effect of home equity loans (HE loans) on mortgage delinquencies and interest rates using the legalization of HE loans in Texas in 1998. As a coauthor on this project, I</w:t>
-      </w:r>
-      <w:r>
-        <w:rPr>
-          <w:rFonts w:ascii="Times New Roman" w:hAnsi="Times New Roman" w:cs="Times New Roman"/>
-        </w:rPr>
-        <w:t xml:space="preserve"> write, maintain, and help interpret the statistical methods used in the paper, including t</w:t>
-      </w:r>
-      <w:r>
-        <w:rPr>
-          <w:rFonts w:ascii="Times New Roman" w:hAnsi="Times New Roman" w:cs="Times New Roman"/>
-        </w:rPr>
-        <w:t>wo-way fixed effects</w:t>
-      </w:r>
-      <w:r>
-        <w:rPr>
-          <w:rFonts w:ascii="Times New Roman" w:hAnsi="Times New Roman" w:cs="Times New Roman"/>
-        </w:rPr>
-        <w:t xml:space="preserve"> models and synthetic control methods. </w:t>
+        <w:t xml:space="preserve"> Patrick Donnelly Moran. We measure the effect of home equity loans (HE loans) on mortgage delinquencies and interest rates using the legalization of HE loans in Texas in 1998. As a coauthor on this project,</w:t>
+      </w:r>
+      <w:r>
+        <w:rPr>
+          <w:rFonts w:ascii="Times New Roman" w:hAnsi="Times New Roman" w:cs="Times New Roman"/>
+        </w:rPr>
+        <w:t xml:space="preserve"> I have taken a leading role in developing the econometric methodology and interpreting the results from that analysis.</w:t>
+      </w:r>
+      <w:r>
+        <w:rPr>
+          <w:rFonts w:ascii="Times New Roman" w:hAnsi="Times New Roman" w:cs="Times New Roman"/>
+        </w:rPr>
+        <w:t xml:space="preserve"> I</w:t>
+      </w:r>
+      <w:r>
+        <w:rPr>
+          <w:rFonts w:ascii="Times New Roman" w:hAnsi="Times New Roman" w:cs="Times New Roman"/>
+        </w:rPr>
+        <w:t xml:space="preserve"> write, maintain, and interpret the statistical methods used in the paper, including </w:t>
+      </w:r>
+      <w:r>
+        <w:rPr>
+          <w:rFonts w:ascii="Times New Roman" w:hAnsi="Times New Roman" w:cs="Times New Roman"/>
+        </w:rPr>
+        <w:t>a difference-in-differences estimator</w:t>
+      </w:r>
+      <w:r>
+        <w:rPr>
+          <w:rFonts w:ascii="Times New Roman" w:hAnsi="Times New Roman" w:cs="Times New Roman"/>
+        </w:rPr>
+        <w:t xml:space="preserve"> and synthetic control methods. </w:t>
       </w:r>
       <w:r>
         <w:rPr>
@@ -486,13 +498,19 @@
         <w:rPr>
           <w:rFonts w:ascii="Times New Roman" w:hAnsi="Times New Roman" w:cs="Times New Roman"/>
         </w:rPr>
-        <w:t>. My first-year position was as the GDP RA.</w:t>
-      </w:r>
-      <w:r>
-        <w:rPr>
-          <w:rFonts w:ascii="Times New Roman" w:hAnsi="Times New Roman" w:cs="Times New Roman"/>
-        </w:rPr>
-        <w:t xml:space="preserve"> My task was to coordinate the large and complex forecasting apparatus at the Fed together with the GDP coordinator. This high-stakes role involved communicating with the division director and other </w:t>
+        <w:t>. My first-year position was as the GDP RA</w:t>
+      </w:r>
+      <w:r>
+        <w:rPr>
+          <w:rFonts w:ascii="Times New Roman" w:hAnsi="Times New Roman" w:cs="Times New Roman"/>
+        </w:rPr>
+        <w:t>, in which I coordinated</w:t>
+      </w:r>
+      <w:r>
+        <w:rPr>
+          <w:rFonts w:ascii="Times New Roman" w:hAnsi="Times New Roman" w:cs="Times New Roman"/>
+        </w:rPr>
+        <w:t xml:space="preserve"> the large and complex forecasting apparatus at the Fed together with the GDP coordinator. This high-stakes role involved communicating with the division director and other </w:t>
       </w:r>
       <w:r>
         <w:rPr>
@@ -561,7 +579,36 @@
         <w:rPr>
           <w:rFonts w:ascii="Times New Roman" w:hAnsi="Times New Roman" w:cs="Times New Roman"/>
         </w:rPr>
-        <w:t xml:space="preserve"> support the economists working on forecasting residential and nonresidential structures investment. A major achievement during this time was working with an economist in my section, Eirik Brandsaas, to create DuBoisPlots.jl, a data visualization package in Julia which creates charts in the style of W. E. B. DuBois’s 1900 Paris Exposition figures. I went on to present the package at JuliaCon 2022. </w:t>
+        <w:t xml:space="preserve"> support the economists working on forecasting residential and nonresidential structures investment. A major achievement during this time was working with an economist in my section, Eirik Brandsaas, to create </w:t>
+      </w:r>
+      <w:proofErr w:type="spellStart"/>
+      <w:r>
+        <w:rPr>
+          <w:rFonts w:ascii="Times New Roman" w:hAnsi="Times New Roman" w:cs="Times New Roman"/>
+        </w:rPr>
+        <w:t>DuBoisPlots.jl</w:t>
+      </w:r>
+      <w:proofErr w:type="spellEnd"/>
+      <w:r>
+        <w:rPr>
+          <w:rFonts w:ascii="Times New Roman" w:hAnsi="Times New Roman" w:cs="Times New Roman"/>
+        </w:rPr>
+        <w:t xml:space="preserve">, a data visualization package in Julia which creates charts in the style of W. E. B. DuBois’s 1900 Paris Exposition figures. I went on to present the package at </w:t>
+      </w:r>
+      <w:proofErr w:type="spellStart"/>
+      <w:r>
+        <w:rPr>
+          <w:rFonts w:ascii="Times New Roman" w:hAnsi="Times New Roman" w:cs="Times New Roman"/>
+        </w:rPr>
+        <w:lastRenderedPageBreak/>
+        <w:t>JuliaCon</w:t>
+      </w:r>
+      <w:proofErr w:type="spellEnd"/>
+      <w:r>
+        <w:rPr>
+          <w:rFonts w:ascii="Times New Roman" w:hAnsi="Times New Roman" w:cs="Times New Roman"/>
+        </w:rPr>
+        <w:t xml:space="preserve"> 2022. </w:t>
       </w:r>
       <w:r>
         <w:rPr>
@@ -585,14 +632,7 @@
         <w:rPr>
           <w:rFonts w:ascii="Times New Roman" w:hAnsi="Times New Roman" w:cs="Times New Roman"/>
         </w:rPr>
-        <w:t xml:space="preserve">with </w:t>
-      </w:r>
-      <w:r>
-        <w:rPr>
-          <w:rFonts w:ascii="Times New Roman" w:hAnsi="Times New Roman" w:cs="Times New Roman"/>
-        </w:rPr>
-        <w:lastRenderedPageBreak/>
-        <w:t xml:space="preserve">Brandsaas, Daniel Garcia Molina, and Joseph </w:t>
+        <w:t xml:space="preserve">with Brandsaas, Daniel Garcia Molina, and Joseph </w:t>
       </w:r>
       <w:r>
         <w:rPr>

--- a/personal_statements/SoP_academic/SoP_academic_v6.docx
+++ b/personal_statements/SoP_academic/SoP_academic_v6.docx
@@ -133,7 +133,31 @@
         <w:rPr>
           <w:rFonts w:ascii="Times New Roman" w:hAnsi="Times New Roman" w:cs="Times New Roman"/>
         </w:rPr>
-        <w:t xml:space="preserve">, I saw how quantitative economic models can answer the questions I had. Now, inspired by my coursework, my experiences working on economic research, and my personal experiences living in Chicago and Washington, D.C., I </w:t>
+        <w:t xml:space="preserve">, I </w:t>
+      </w:r>
+      <w:r>
+        <w:rPr>
+          <w:rFonts w:ascii="Times New Roman" w:hAnsi="Times New Roman" w:cs="Times New Roman"/>
+        </w:rPr>
+        <w:t>have seen</w:t>
+      </w:r>
+      <w:r>
+        <w:rPr>
+          <w:rFonts w:ascii="Times New Roman" w:hAnsi="Times New Roman" w:cs="Times New Roman"/>
+        </w:rPr>
+        <w:t xml:space="preserve"> how </w:t>
+      </w:r>
+      <w:r>
+        <w:rPr>
+          <w:rFonts w:ascii="Times New Roman" w:hAnsi="Times New Roman" w:cs="Times New Roman"/>
+        </w:rPr>
+        <w:t>empirical analysis and economic models</w:t>
+      </w:r>
+      <w:r>
+        <w:rPr>
+          <w:rFonts w:ascii="Times New Roman" w:hAnsi="Times New Roman" w:cs="Times New Roman"/>
+        </w:rPr>
+        <w:t xml:space="preserve"> can answer the questions I had. Now, inspired by my coursework, my experiences working on economic research, and my personal experiences living in Chicago and Washington, D.C., I </w:t>
       </w:r>
       <w:r>
         <w:rPr>
@@ -165,24 +189,34 @@
         </w:rPr>
         <w:t>with a special interest</w:t>
       </w:r>
+      <w:r>
+        <w:rPr>
+          <w:rFonts w:ascii="Times New Roman" w:hAnsi="Times New Roman" w:cs="Times New Roman"/>
+        </w:rPr>
+        <w:t xml:space="preserve"> in </w:t>
+      </w:r>
+      <w:bookmarkEnd w:id="0"/>
       <w:commentRangeStart w:id="1"/>
       <w:r>
         <w:rPr>
           <w:rFonts w:ascii="Times New Roman" w:hAnsi="Times New Roman" w:cs="Times New Roman"/>
-        </w:rPr>
-        <w:t xml:space="preserve"> in housing and urban economics</w:t>
+          <w:highlight w:val="yellow"/>
+        </w:rPr>
+        <w:t>public economics</w:t>
       </w:r>
       <w:commentRangeEnd w:id="1"/>
       <w:r>
         <w:rPr>
           <w:rStyle w:val="CommentReference"/>
+          <w:kern w:val="0"/>
+          <w14:ligatures w14:val="none"/>
         </w:rPr>
         <w:commentReference w:id="1"/>
       </w:r>
-      <w:bookmarkEnd w:id="0"/>
-      <w:r>
-        <w:rPr>
-          <w:rFonts w:ascii="Times New Roman" w:hAnsi="Times New Roman" w:cs="Times New Roman"/>
+      <w:r>
+        <w:rPr>
+          <w:rFonts w:ascii="Times New Roman" w:hAnsi="Times New Roman" w:cs="Times New Roman"/>
+          <w:highlight w:val="yellow"/>
         </w:rPr>
         <w:t>.</w:t>
       </w:r>
@@ -239,7 +273,31 @@
         <w:rPr>
           <w:rFonts w:ascii="Times New Roman" w:hAnsi="Times New Roman" w:cs="Times New Roman"/>
         </w:rPr>
-        <w:t xml:space="preserve"> a research assistant (RA) at the Board of Governors of the Federal Reserve in the division of Research and Statistics since June 2021. I work in a section charged with coordinating the Fed staff’s view of GDP growth. </w:t>
+        <w:t xml:space="preserve"> a research assistant (RA) at the Board of Governors of the Federal Reserve in the division of Research and Statistics since June 2021. I work in a section charged with coordinating the Fed staff’s view of </w:t>
+      </w:r>
+      <w:r>
+        <w:rPr>
+          <w:rFonts w:ascii="Times New Roman" w:hAnsi="Times New Roman" w:cs="Times New Roman"/>
+        </w:rPr>
+        <w:t xml:space="preserve">economic </w:t>
+      </w:r>
+      <w:r>
+        <w:rPr>
+          <w:rFonts w:ascii="Times New Roman" w:hAnsi="Times New Roman" w:cs="Times New Roman"/>
+        </w:rPr>
+        <w:t>growth</w:t>
+      </w:r>
+      <w:r>
+        <w:rPr>
+          <w:rFonts w:ascii="Times New Roman" w:hAnsi="Times New Roman" w:cs="Times New Roman"/>
+        </w:rPr>
+        <w:t>, including consumer spending, business investment, and housing</w:t>
+      </w:r>
+      <w:r>
+        <w:rPr>
+          <w:rFonts w:ascii="Times New Roman" w:hAnsi="Times New Roman" w:cs="Times New Roman"/>
+        </w:rPr>
+        <w:t xml:space="preserve">. </w:t>
       </w:r>
       <w:r>
         <w:rPr>
@@ -275,7 +333,19 @@
         <w:rPr>
           <w:rFonts w:ascii="Times New Roman" w:hAnsi="Times New Roman" w:cs="Times New Roman"/>
         </w:rPr>
-        <w:t>. Now in my final year at the Board, I am on two research projects I will continue through the end of my tenure.</w:t>
+        <w:t xml:space="preserve">. Now in my final year at the Board, I am </w:t>
+      </w:r>
+      <w:r>
+        <w:rPr>
+          <w:rFonts w:ascii="Times New Roman" w:hAnsi="Times New Roman" w:cs="Times New Roman"/>
+        </w:rPr>
+        <w:t xml:space="preserve">an important contributor to </w:t>
+      </w:r>
+      <w:r>
+        <w:rPr>
+          <w:rFonts w:ascii="Times New Roman" w:hAnsi="Times New Roman" w:cs="Times New Roman"/>
+        </w:rPr>
+        <w:t>two research projects I will continue through the end of my tenure.</w:t>
       </w:r>
     </w:p>
     <w:p>
@@ -408,37 +478,130 @@
         <w:rPr>
           <w:rFonts w:ascii="Times New Roman" w:hAnsi="Times New Roman" w:cs="Times New Roman"/>
         </w:rPr>
-        <w:t xml:space="preserve"> project is</w:t>
-      </w:r>
-      <w:r>
-        <w:rPr>
-          <w:rFonts w:ascii="Times New Roman" w:hAnsi="Times New Roman" w:cs="Times New Roman"/>
-        </w:rPr>
-        <w:t xml:space="preserve"> with my supervisor</w:t>
-      </w:r>
-      <w:r>
-        <w:rPr>
-          <w:rFonts w:ascii="Times New Roman" w:hAnsi="Times New Roman" w:cs="Times New Roman"/>
-        </w:rPr>
-        <w:t>, Andrew Paciorek, and economists Benjamin Keys and Will Dobbie</w:t>
-      </w:r>
-      <w:r>
-        <w:rPr>
-          <w:rFonts w:ascii="Times New Roman" w:hAnsi="Times New Roman" w:cs="Times New Roman"/>
-        </w:rPr>
-        <w:t>. We</w:t>
-      </w:r>
-      <w:r>
-        <w:rPr>
-          <w:rFonts w:ascii="Times New Roman" w:hAnsi="Times New Roman" w:cs="Times New Roman"/>
-        </w:rPr>
+        <w:t xml:space="preserve"> project </w:t>
+      </w:r>
+      <w:r>
+        <w:rPr>
+          <w:rFonts w:ascii="Times New Roman" w:hAnsi="Times New Roman" w:cs="Times New Roman"/>
+        </w:rPr>
+        <w:t>(</w:t>
+      </w:r>
+      <w:r>
+        <w:rPr>
+          <w:rFonts w:ascii="Times New Roman" w:hAnsi="Times New Roman" w:cs="Times New Roman"/>
+        </w:rPr>
+        <w:t>with my supervisor</w:t>
+      </w:r>
+      <w:r>
+        <w:rPr>
+          <w:rFonts w:ascii="Times New Roman" w:hAnsi="Times New Roman" w:cs="Times New Roman"/>
+        </w:rPr>
+        <w:t xml:space="preserve">, Andrew Paciorek, and </w:t>
+      </w:r>
+      <w:r>
+        <w:rPr>
+          <w:rFonts w:ascii="Times New Roman" w:hAnsi="Times New Roman" w:cs="Times New Roman"/>
+        </w:rPr>
+        <w:t>professors</w:t>
+      </w:r>
+      <w:r>
+        <w:rPr>
+          <w:rFonts w:ascii="Times New Roman" w:hAnsi="Times New Roman" w:cs="Times New Roman"/>
+        </w:rPr>
+        <w:t xml:space="preserve"> Benjamin Keys and Will Dobbie</w:t>
+      </w:r>
+      <w:r>
+        <w:rPr>
+          <w:rFonts w:ascii="Times New Roman" w:hAnsi="Times New Roman" w:cs="Times New Roman"/>
+        </w:rPr>
+        <w:t>) uses new sources of data and new techniques to examine how credit scores are used in the residential mortgage market, with a particular focus on the implications for racial and ethnic minorities</w:t>
+      </w:r>
+      <w:r>
+        <w:rPr>
+          <w:rFonts w:ascii="Times New Roman" w:hAnsi="Times New Roman" w:cs="Times New Roman"/>
+        </w:rPr>
+        <w:t>.</w:t>
+      </w:r>
+      <w:r>
         <w:t xml:space="preserve"> </w:t>
       </w:r>
       <w:r>
         <w:rPr>
           <w:rFonts w:ascii="Times New Roman" w:hAnsi="Times New Roman" w:cs="Times New Roman"/>
         </w:rPr>
-        <w:t>develop a new test for racial bias in the residential mortgage market</w:t>
+        <w:t xml:space="preserve">I’ve been intrigued by the mortgage market since undergrad due to its pivotal role in wealth-building and </w:t>
+      </w:r>
+      <w:r>
+        <w:rPr>
+          <w:rFonts w:ascii="Times New Roman" w:hAnsi="Times New Roman" w:cs="Times New Roman"/>
+        </w:rPr>
+        <w:t>its well-known relationship with inequality, particularly because of discrimination (e.g., redlining)</w:t>
+      </w:r>
+      <w:r>
+        <w:rPr>
+          <w:rFonts w:ascii="Times New Roman" w:hAnsi="Times New Roman" w:cs="Times New Roman"/>
+        </w:rPr>
+        <w:t xml:space="preserve">. </w:t>
+      </w:r>
+      <w:r>
+        <w:rPr>
+          <w:rFonts w:ascii="Times New Roman" w:hAnsi="Times New Roman" w:cs="Times New Roman"/>
+        </w:rPr>
+        <w:t>The results of the project find</w:t>
+      </w:r>
+      <w:r>
+        <w:rPr>
+          <w:rFonts w:ascii="Times New Roman" w:hAnsi="Times New Roman" w:cs="Times New Roman"/>
+        </w:rPr>
+        <w:t xml:space="preserve"> that lenders have been increasingly reliant on credit score thresholds, which incompletely measure default risk across groups. Low-income and minority applicants are disproportionately impacted by this trend, leading to more “seemingly random” loan decisions for these applicants over time</w:t>
+      </w:r>
+      <w:r>
+        <w:rPr>
+          <w:rFonts w:ascii="Times New Roman" w:hAnsi="Times New Roman" w:cs="Times New Roman"/>
+        </w:rPr>
+        <w:t xml:space="preserve">. </w:t>
+      </w:r>
+      <w:r>
+        <w:rPr>
+          <w:rFonts w:ascii="Times New Roman" w:hAnsi="Times New Roman" w:cs="Times New Roman"/>
+        </w:rPr>
+        <w:t xml:space="preserve">These </w:t>
+      </w:r>
+      <w:r>
+        <w:rPr>
+          <w:rFonts w:ascii="Times New Roman" w:hAnsi="Times New Roman" w:cs="Times New Roman"/>
+        </w:rPr>
+        <w:t>two projects</w:t>
+      </w:r>
+      <w:r>
+        <w:rPr>
+          <w:rFonts w:ascii="Times New Roman" w:hAnsi="Times New Roman" w:cs="Times New Roman"/>
+        </w:rPr>
+        <w:t xml:space="preserve">, together with my previous background, have cemented my </w:t>
+      </w:r>
+      <w:r>
+        <w:rPr>
+          <w:rFonts w:ascii="Times New Roman" w:hAnsi="Times New Roman" w:cs="Times New Roman"/>
+        </w:rPr>
+        <w:t>desire to earn</w:t>
+      </w:r>
+      <w:r>
+        <w:rPr>
+          <w:rFonts w:ascii="Times New Roman" w:hAnsi="Times New Roman" w:cs="Times New Roman"/>
+        </w:rPr>
+        <w:t xml:space="preserve"> a</w:t>
+      </w:r>
+      <w:r>
+        <w:rPr>
+          <w:rFonts w:ascii="Times New Roman" w:hAnsi="Times New Roman" w:cs="Times New Roman"/>
+        </w:rPr>
+        <w:t xml:space="preserve"> </w:t>
+      </w:r>
+      <w:r>
+        <w:rPr>
+          <w:rFonts w:ascii="Times New Roman" w:hAnsi="Times New Roman" w:cs="Times New Roman"/>
+        </w:rPr>
+        <w:t>Ph</w:t>
       </w:r>
       <w:r>
         <w:rPr>
@@ -447,25 +610,28 @@
         <w:t>.</w:t>
       </w:r>
       <w:r>
-        <w:t xml:space="preserve"> </w:t>
-      </w:r>
-      <w:r>
-        <w:rPr>
-          <w:rFonts w:ascii="Times New Roman" w:hAnsi="Times New Roman" w:cs="Times New Roman"/>
-        </w:rPr>
-        <w:t>I’ve been intrigued by the mortgage market since undergrad due to its pivotal role in wealth-building and its implications for addressing broader structural inequality. We find that lenders have been increasingly reliant on credit score thresholds over time, which incompletely measure default risk across groups. Low-income and minority applicants are disproportionately impacted by this trend, leading to more “seemingly random” loan decisions for these applicants over time</w:t>
-      </w:r>
-      <w:r>
-        <w:rPr>
-          <w:rFonts w:ascii="Times New Roman" w:hAnsi="Times New Roman" w:cs="Times New Roman"/>
-        </w:rPr>
-        <w:t xml:space="preserve">. </w:t>
-      </w:r>
-      <w:r>
-        <w:rPr>
-          <w:rFonts w:ascii="Times New Roman" w:hAnsi="Times New Roman" w:cs="Times New Roman"/>
-        </w:rPr>
-        <w:t>These experiences, together with my previous background, have cemented my interest in obtaining an economics PhD and pursuing a career in research.</w:t>
+        <w:rPr>
+          <w:rFonts w:ascii="Times New Roman" w:hAnsi="Times New Roman" w:cs="Times New Roman"/>
+        </w:rPr>
+        <w:t>D</w:t>
+      </w:r>
+      <w:r>
+        <w:rPr>
+          <w:rFonts w:ascii="Times New Roman" w:hAnsi="Times New Roman" w:cs="Times New Roman"/>
+        </w:rPr>
+        <w:t xml:space="preserve">. in </w:t>
+      </w:r>
+      <w:r>
+        <w:rPr>
+          <w:rFonts w:ascii="Times New Roman" w:hAnsi="Times New Roman" w:cs="Times New Roman"/>
+        </w:rPr>
+        <w:t>economics</w:t>
+      </w:r>
+      <w:r>
+        <w:rPr>
+          <w:rFonts w:ascii="Times New Roman" w:hAnsi="Times New Roman" w:cs="Times New Roman"/>
+        </w:rPr>
+        <w:t xml:space="preserve"> and pursuing a career in research.</w:t>
       </w:r>
     </w:p>
     <w:p>
@@ -480,7 +646,19 @@
         <w:rPr>
           <w:rFonts w:ascii="Times New Roman" w:hAnsi="Times New Roman" w:cs="Times New Roman"/>
         </w:rPr>
-        <w:t xml:space="preserve">Beyond working on academic research, I have also contributed to </w:t>
+        <w:t>Beyond working on academic research, I have also contributed to</w:t>
+      </w:r>
+      <w:r>
+        <w:rPr>
+          <w:rFonts w:ascii="Times New Roman" w:hAnsi="Times New Roman" w:cs="Times New Roman"/>
+        </w:rPr>
+        <w:t xml:space="preserve"> important economic and</w:t>
+      </w:r>
+      <w:r>
+        <w:rPr>
+          <w:rFonts w:ascii="Times New Roman" w:hAnsi="Times New Roman" w:cs="Times New Roman"/>
+        </w:rPr>
+        <w:t xml:space="preserve"> </w:t>
       </w:r>
       <w:r>
         <w:rPr>
@@ -498,19 +676,19 @@
         <w:rPr>
           <w:rFonts w:ascii="Times New Roman" w:hAnsi="Times New Roman" w:cs="Times New Roman"/>
         </w:rPr>
-        <w:t>. My first-year position was as the GDP RA</w:t>
-      </w:r>
-      <w:r>
-        <w:rPr>
-          <w:rFonts w:ascii="Times New Roman" w:hAnsi="Times New Roman" w:cs="Times New Roman"/>
-        </w:rPr>
-        <w:t>, in which I coordinated</w:t>
-      </w:r>
-      <w:r>
-        <w:rPr>
-          <w:rFonts w:ascii="Times New Roman" w:hAnsi="Times New Roman" w:cs="Times New Roman"/>
-        </w:rPr>
-        <w:t xml:space="preserve"> the large and complex forecasting apparatus at the Fed together with the GDP coordinator. This high-stakes role involved communicating with the division director and other </w:t>
+        <w:t xml:space="preserve">. My first-year position </w:t>
+      </w:r>
+      <w:r>
+        <w:rPr>
+          <w:rFonts w:ascii="Times New Roman" w:hAnsi="Times New Roman" w:cs="Times New Roman"/>
+        </w:rPr>
+        <w:t>involved in working with a series of experienced economists to coordinate</w:t>
+      </w:r>
+      <w:r>
+        <w:rPr>
+          <w:rFonts w:ascii="Times New Roman" w:hAnsi="Times New Roman" w:cs="Times New Roman"/>
+        </w:rPr>
+        <w:t xml:space="preserve"> the large and complex forecasting apparatus at the Fed. This high-stakes role involved communicating with the division director and other </w:t>
       </w:r>
       <w:r>
         <w:rPr>
@@ -579,7 +757,26 @@
         <w:rPr>
           <w:rFonts w:ascii="Times New Roman" w:hAnsi="Times New Roman" w:cs="Times New Roman"/>
         </w:rPr>
-        <w:t xml:space="preserve"> support the economists working on forecasting residential and nonresidential structures investment. A major achievement during this time was working with an economist in my section, Eirik Brandsaas, to create </w:t>
+        <w:t xml:space="preserve"> support the economists working on </w:t>
+      </w:r>
+      <w:r>
+        <w:rPr>
+          <w:rFonts w:ascii="Times New Roman" w:hAnsi="Times New Roman" w:cs="Times New Roman"/>
+        </w:rPr>
+        <w:t xml:space="preserve">understanding developments in the housing market and the </w:t>
+      </w:r>
+      <w:r>
+        <w:rPr>
+          <w:rFonts w:ascii="Times New Roman" w:hAnsi="Times New Roman" w:cs="Times New Roman"/>
+        </w:rPr>
+        <w:lastRenderedPageBreak/>
+        <w:t>nonresidential construction sector</w:t>
+      </w:r>
+      <w:r>
+        <w:rPr>
+          <w:rFonts w:ascii="Times New Roman" w:hAnsi="Times New Roman" w:cs="Times New Roman"/>
+        </w:rPr>
+        <w:t xml:space="preserve">. A major achievement during this time was working with an economist in my section, Eirik Brandsaas, to create </w:t>
       </w:r>
       <w:proofErr w:type="spellStart"/>
       <w:r>
@@ -600,7 +797,6 @@
         <w:rPr>
           <w:rFonts w:ascii="Times New Roman" w:hAnsi="Times New Roman" w:cs="Times New Roman"/>
         </w:rPr>
-        <w:lastRenderedPageBreak/>
         <w:t>JuliaCon</w:t>
       </w:r>
       <w:proofErr w:type="spellEnd"/>
@@ -620,7 +816,19 @@
         <w:rPr>
           <w:rFonts w:ascii="Times New Roman" w:hAnsi="Times New Roman" w:cs="Times New Roman"/>
         </w:rPr>
-        <w:t xml:space="preserve"> my time as the housing RA, I co-authored a FEDS note</w:t>
+        <w:t xml:space="preserve"> my time as the housing RA, I co-authored a </w:t>
+      </w:r>
+      <w:r>
+        <w:rPr>
+          <w:rFonts w:ascii="Times New Roman" w:hAnsi="Times New Roman" w:cs="Times New Roman"/>
+        </w:rPr>
+        <w:t xml:space="preserve">public research </w:t>
+      </w:r>
+      <w:r>
+        <w:rPr>
+          <w:rFonts w:ascii="Times New Roman" w:hAnsi="Times New Roman" w:cs="Times New Roman"/>
+        </w:rPr>
+        <w:t>note</w:t>
       </w:r>
       <w:r>
         <w:rPr>
@@ -962,19 +1170,61 @@
         <w:rPr>
           <w:rFonts w:ascii="Times New Roman" w:hAnsi="Times New Roman" w:cs="Times New Roman"/>
         </w:rPr>
-        <w:t>observing changes in my Chicago community after the Great Recession</w:t>
-      </w:r>
-      <w:r>
-        <w:rPr>
-          <w:rFonts w:ascii="Times New Roman" w:hAnsi="Times New Roman" w:cs="Times New Roman"/>
-        </w:rPr>
-        <w:t xml:space="preserve">. </w:t>
-      </w:r>
-      <w:r>
-        <w:rPr>
-          <w:rFonts w:ascii="Times New Roman" w:hAnsi="Times New Roman" w:cs="Times New Roman"/>
-        </w:rPr>
-        <w:t>During high school, I saw the aftermath of these changes: positive economic activity like infrastructure upgrades, but also negative externalities like gentrification</w:t>
+        <w:t xml:space="preserve">observing changes in my Chicago community after the Great </w:t>
+      </w:r>
+      <w:r>
+        <w:rPr>
+          <w:rFonts w:ascii="Times New Roman" w:hAnsi="Times New Roman" w:cs="Times New Roman"/>
+        </w:rPr>
+        <w:t>Recession</w:t>
+      </w:r>
+      <w:r>
+        <w:rPr>
+          <w:rFonts w:ascii="Times New Roman" w:hAnsi="Times New Roman" w:cs="Times New Roman"/>
+        </w:rPr>
+        <w:t>.</w:t>
+      </w:r>
+      <w:r>
+        <w:rPr>
+          <w:rFonts w:ascii="Times New Roman" w:hAnsi="Times New Roman" w:cs="Times New Roman"/>
+        </w:rPr>
+        <w:t xml:space="preserve"> As a child, I grew accustomed to tumult in the real estate market near my house: what was a supermarket became a vacant lot; where I used to have a neighbor became a boarded-up building.</w:t>
+      </w:r>
+      <w:r>
+        <w:rPr>
+          <w:rFonts w:ascii="Times New Roman" w:hAnsi="Times New Roman" w:cs="Times New Roman"/>
+        </w:rPr>
+        <w:t xml:space="preserve"> </w:t>
+      </w:r>
+      <w:r>
+        <w:rPr>
+          <w:rFonts w:ascii="Times New Roman" w:hAnsi="Times New Roman" w:cs="Times New Roman"/>
+        </w:rPr>
+        <w:t xml:space="preserve">During high school, I saw the aftermath of these changes: </w:t>
+      </w:r>
+      <w:r>
+        <w:rPr>
+          <w:rFonts w:ascii="Times New Roman" w:hAnsi="Times New Roman" w:cs="Times New Roman"/>
+        </w:rPr>
+        <w:t>improvements</w:t>
+      </w:r>
+      <w:r>
+        <w:rPr>
+          <w:rFonts w:ascii="Times New Roman" w:hAnsi="Times New Roman" w:cs="Times New Roman"/>
+        </w:rPr>
+        <w:t xml:space="preserve"> like infrastructure upgrades, but also </w:t>
+      </w:r>
+      <w:r>
+        <w:rPr>
+          <w:rFonts w:ascii="Times New Roman" w:hAnsi="Times New Roman" w:cs="Times New Roman"/>
+        </w:rPr>
+        <w:t>unintended consequences</w:t>
+      </w:r>
+      <w:r>
+        <w:rPr>
+          <w:rFonts w:ascii="Times New Roman" w:hAnsi="Times New Roman" w:cs="Times New Roman"/>
+        </w:rPr>
+        <w:t xml:space="preserve"> like gentrification</w:t>
       </w:r>
       <w:r>
         <w:rPr>
@@ -986,7 +1236,26 @@
         <w:rPr>
           <w:rFonts w:ascii="Times New Roman" w:hAnsi="Times New Roman" w:cs="Times New Roman"/>
         </w:rPr>
-        <w:t xml:space="preserve"> exacerbating the rampant inequality in my city. Ever since, I have been passionate about the housing market and urban economics. This interest inspired me to write my mortgage paper in undergrad; to work with Paciorek et al. on their mortgage discrimination paper; and motivated my choice to work on economic research and policy at the Fed.</w:t>
+        <w:t xml:space="preserve"> exacerbating the rampant inequality in my city. Ever since, I have been passionate about the </w:t>
+      </w:r>
+      <w:r>
+        <w:rPr>
+          <w:rFonts w:ascii="Times New Roman" w:hAnsi="Times New Roman" w:cs="Times New Roman"/>
+          <w:highlight w:val="yellow"/>
+        </w:rPr>
+        <w:t>applied microeconomics and public economics</w:t>
+      </w:r>
+      <w:r>
+        <w:rPr>
+          <w:rFonts w:ascii="Times New Roman" w:hAnsi="Times New Roman" w:cs="Times New Roman"/>
+        </w:rPr>
+        <w:t>. This i</w:t>
+      </w:r>
+      <w:r>
+        <w:rPr>
+          <w:rFonts w:ascii="Times New Roman" w:hAnsi="Times New Roman" w:cs="Times New Roman"/>
+        </w:rPr>
+        <w:t>nterest inspired me to write my mortgage paper in undergrad; to work with Paciorek et al. on their mortgage discrimination paper; and motivated my choice to work on economic research and policy at the Fed.</w:t>
       </w:r>
       <w:bookmarkEnd w:id="4"/>
       <w:r>
@@ -1023,7 +1292,7 @@
         <w:rPr>
           <w:rFonts w:ascii="Times New Roman" w:hAnsi="Times New Roman" w:cs="Times New Roman"/>
         </w:rPr>
-        <w:t xml:space="preserve"> journey from post-recession Chicago to the Federal Reserve Board has deepened my passion for </w:t>
+        <w:t xml:space="preserve"> passion for </w:t>
       </w:r>
       <w:r>
         <w:rPr>
@@ -1035,7 +1304,19 @@
         <w:rPr>
           <w:rFonts w:ascii="Times New Roman" w:hAnsi="Times New Roman" w:cs="Times New Roman"/>
         </w:rPr>
-        <w:t xml:space="preserve"> research. My academic </w:t>
+        <w:t xml:space="preserve"> research</w:t>
+      </w:r>
+      <w:r>
+        <w:rPr>
+          <w:rFonts w:ascii="Times New Roman" w:hAnsi="Times New Roman" w:cs="Times New Roman"/>
+        </w:rPr>
+        <w:t>, combined with my</w:t>
+      </w:r>
+      <w:r>
+        <w:rPr>
+          <w:rFonts w:ascii="Times New Roman" w:hAnsi="Times New Roman" w:cs="Times New Roman"/>
+        </w:rPr>
+        <w:t xml:space="preserve"> academic </w:t>
       </w:r>
       <w:r>
         <w:rPr>
@@ -1059,7 +1340,19 @@
         <w:rPr>
           <w:rFonts w:ascii="Times New Roman" w:hAnsi="Times New Roman" w:cs="Times New Roman"/>
         </w:rPr>
-        <w:t xml:space="preserve">projects have </w:t>
+        <w:t>projects</w:t>
+      </w:r>
+      <w:r>
+        <w:rPr>
+          <w:rFonts w:ascii="Times New Roman" w:hAnsi="Times New Roman" w:cs="Times New Roman"/>
+        </w:rPr>
+        <w:t>,</w:t>
+      </w:r>
+      <w:r>
+        <w:rPr>
+          <w:rFonts w:ascii="Times New Roman" w:hAnsi="Times New Roman" w:cs="Times New Roman"/>
+        </w:rPr>
+        <w:t xml:space="preserve"> have </w:t>
       </w:r>
       <w:r>
         <w:rPr>
@@ -1140,11 +1433,8 @@
 
 <file path=word/comments.xml><?xml version="1.0" encoding="utf-8"?>
 <w:comments xmlns:wpc="http://schemas.microsoft.com/office/word/2010/wordprocessingCanvas" xmlns:cx="http://schemas.microsoft.com/office/drawing/2014/chartex" xmlns:cx1="http://schemas.microsoft.com/office/drawing/2015/9/8/chartex" xmlns:cx2="http://schemas.microsoft.com/office/drawing/2015/10/21/chartex" xmlns:cx3="http://schemas.microsoft.com/office/drawing/2016/5/9/chartex" xmlns:cx4="http://schemas.microsoft.com/office/drawing/2016/5/10/chartex" xmlns:cx5="http://schemas.microsoft.com/office/drawing/2016/5/11/chartex" xmlns:cx6="http://schemas.microsoft.com/office/drawing/2016/5/12/chartex" xmlns:cx7="http://schemas.microsoft.com/office/drawing/2016/5/13/chartex" xmlns:cx8="http://schemas.microsoft.com/office/drawing/2016/5/14/chartex" xmlns:mc="http://schemas.openxmlformats.org/markup-compatibility/2006" xmlns:aink="http://schemas.microsoft.com/office/drawing/2016/ink" xmlns:am3d="http://schemas.microsoft.com/office/drawing/2017/model3d" xmlns:o="urn:schemas-microsoft-com:office:office" xmlns:oel="http://schemas.microsoft.com/office/2019/extlst" xmlns:r="http://schemas.openxmlformats.org/officeDocument/2006/relationships" xmlns:m="http://schemas.openxmlformats.org/officeDocument/2006/math" xmlns:v="urn:schemas-microsoft-com:vml" xmlns:wp14="http://schemas.microsoft.com/office/word/2010/wordprocessingDrawing" xmlns:wp="http://schemas.openxmlformats.org/drawingml/2006/wordprocessingDrawing" xmlns:w10="urn:schemas-microsoft-com:office:word" xmlns:w="http://schemas.openxmlformats.org/wordprocessingml/2006/main" xmlns:w14="http://schemas.microsoft.com/office/word/2010/wordml" xmlns:w15="http://schemas.microsoft.com/office/word/2012/wordml" xmlns:w16cex="http://schemas.microsoft.com/office/word/2018/wordml/cex" xmlns:w16cid="http://schemas.microsoft.com/office/word/2016/wordml/cid" xmlns:w16="http://schemas.microsoft.com/office/word/2018/wordml" xmlns:w16sdtdh="http://schemas.microsoft.com/office/word/2020/wordml/sdtdatahash" xmlns:w16se="http://schemas.microsoft.com/office/word/2015/wordml/symex" xmlns:wpg="http://schemas.microsoft.com/office/word/2010/wordprocessingGroup" xmlns:wpi="http://schemas.microsoft.com/office/word/2010/wordprocessingInk" xmlns:wne="http://schemas.microsoft.com/office/word/2006/wordml" xmlns:wps="http://schemas.microsoft.com/office/word/2010/wordprocessingShape" mc:Ignorable="w14 w15 w16se w16cid w16 w16cex w16sdtdh wp14">
-  <w:comment w:id="1" w:author="Kyra Sadovi" w:date="2023-09-12T10:02:00Z" w:initials="KS">
+  <w:comment w:id="1" w:author="Kyra Sadovi" w:date="2023-09-21T16:19:00Z" w:initials="KS">
     <w:p>
-      <w:pPr>
-        <w:pStyle w:val="CommentText"/>
-      </w:pPr>
       <w:r>
         <w:rPr>
           <w:rStyle w:val="CommentReference"/>
@@ -1152,7 +1442,13 @@
         <w:annotationRef/>
       </w:r>
       <w:r>
-        <w:t>For departments with no housing people, can I say applied micro or public econ?</w:t>
+        <w:rPr>
+          <w:kern w:val="0"/>
+          <w:sz w:val="20"/>
+          <w:szCs w:val="20"/>
+          <w14:ligatures w14:val="none"/>
+        </w:rPr>
+        <w:t>This will vary based on the school</w:t>
       </w:r>
     </w:p>
   </w:comment>
@@ -1161,19 +1457,19 @@
 
 <file path=word/commentsExtended.xml><?xml version="1.0" encoding="utf-8"?>
 <w15:commentsEx xmlns:wpc="http://schemas.microsoft.com/office/word/2010/wordprocessingCanvas" xmlns:cx="http://schemas.microsoft.com/office/drawing/2014/chartex" xmlns:cx1="http://schemas.microsoft.com/office/drawing/2015/9/8/chartex" xmlns:cx2="http://schemas.microsoft.com/office/drawing/2015/10/21/chartex" xmlns:cx3="http://schemas.microsoft.com/office/drawing/2016/5/9/chartex" xmlns:cx4="http://schemas.microsoft.com/office/drawing/2016/5/10/chartex" xmlns:cx5="http://schemas.microsoft.com/office/drawing/2016/5/11/chartex" xmlns:cx6="http://schemas.microsoft.com/office/drawing/2016/5/12/chartex" xmlns:cx7="http://schemas.microsoft.com/office/drawing/2016/5/13/chartex" xmlns:cx8="http://schemas.microsoft.com/office/drawing/2016/5/14/chartex" xmlns:mc="http://schemas.openxmlformats.org/markup-compatibility/2006" xmlns:aink="http://schemas.microsoft.com/office/drawing/2016/ink" xmlns:am3d="http://schemas.microsoft.com/office/drawing/2017/model3d" xmlns:o="urn:schemas-microsoft-com:office:office" xmlns:oel="http://schemas.microsoft.com/office/2019/extlst" xmlns:r="http://schemas.openxmlformats.org/officeDocument/2006/relationships" xmlns:m="http://schemas.openxmlformats.org/officeDocument/2006/math" xmlns:v="urn:schemas-microsoft-com:vml" xmlns:wp14="http://schemas.microsoft.com/office/word/2010/wordprocessingDrawing" xmlns:wp="http://schemas.openxmlformats.org/drawingml/2006/wordprocessingDrawing" xmlns:w10="urn:schemas-microsoft-com:office:word" xmlns:w="http://schemas.openxmlformats.org/wordprocessingml/2006/main" xmlns:w14="http://schemas.microsoft.com/office/word/2010/wordml" xmlns:w15="http://schemas.microsoft.com/office/word/2012/wordml" xmlns:w16cex="http://schemas.microsoft.com/office/word/2018/wordml/cex" xmlns:w16cid="http://schemas.microsoft.com/office/word/2016/wordml/cid" xmlns:w16="http://schemas.microsoft.com/office/word/2018/wordml" xmlns:w16sdtdh="http://schemas.microsoft.com/office/word/2020/wordml/sdtdatahash" xmlns:w16se="http://schemas.microsoft.com/office/word/2015/wordml/symex" xmlns:wpg="http://schemas.microsoft.com/office/word/2010/wordprocessingGroup" xmlns:wpi="http://schemas.microsoft.com/office/word/2010/wordprocessingInk" xmlns:wne="http://schemas.microsoft.com/office/word/2006/wordml" xmlns:wps="http://schemas.microsoft.com/office/word/2010/wordprocessingShape" mc:Ignorable="w14 w15 w16se w16cid w16 w16cex w16sdtdh wp14">
-  <w15:commentEx w15:paraId="0F1D74C4" w15:done="0"/>
+  <w15:commentEx w15:paraId="74CBA7E3" w15:done="0"/>
 </w15:commentsEx>
 </file>
 
 <file path=word/commentsExtensible.xml><?xml version="1.0" encoding="utf-8"?>
 <w16cex:commentsExtensible xmlns:wpc="http://schemas.microsoft.com/office/word/2010/wordprocessingCanvas" xmlns:cx="http://schemas.microsoft.com/office/drawing/2014/chartex" xmlns:cx1="http://schemas.microsoft.com/office/drawing/2015/9/8/chartex" xmlns:cx2="http://schemas.microsoft.com/office/drawing/2015/10/21/chartex" xmlns:cx3="http://schemas.microsoft.com/office/drawing/2016/5/9/chartex" xmlns:cx4="http://schemas.microsoft.com/office/drawing/2016/5/10/chartex" xmlns:cx5="http://schemas.microsoft.com/office/drawing/2016/5/11/chartex" xmlns:cx6="http://schemas.microsoft.com/office/drawing/2016/5/12/chartex" xmlns:cx7="http://schemas.microsoft.com/office/drawing/2016/5/13/chartex" xmlns:cx8="http://schemas.microsoft.com/office/drawing/2016/5/14/chartex" xmlns:mc="http://schemas.openxmlformats.org/markup-compatibility/2006" xmlns:aink="http://schemas.microsoft.com/office/drawing/2016/ink" xmlns:am3d="http://schemas.microsoft.com/office/drawing/2017/model3d" xmlns:o="urn:schemas-microsoft-com:office:office" xmlns:oel="http://schemas.microsoft.com/office/2019/extlst" xmlns:r="http://schemas.openxmlformats.org/officeDocument/2006/relationships" xmlns:m="http://schemas.openxmlformats.org/officeDocument/2006/math" xmlns:v="urn:schemas-microsoft-com:vml" xmlns:wp14="http://schemas.microsoft.com/office/word/2010/wordprocessingDrawing" xmlns:wp="http://schemas.openxmlformats.org/drawingml/2006/wordprocessingDrawing" xmlns:w10="urn:schemas-microsoft-com:office:word" xmlns:w="http://schemas.openxmlformats.org/wordprocessingml/2006/main" xmlns:w14="http://schemas.microsoft.com/office/word/2010/wordml" xmlns:w15="http://schemas.microsoft.com/office/word/2012/wordml" xmlns:w16cex="http://schemas.microsoft.com/office/word/2018/wordml/cex" xmlns:w16cid="http://schemas.microsoft.com/office/word/2016/wordml/cid" xmlns:w16="http://schemas.microsoft.com/office/word/2018/wordml" xmlns:w16sdtdh="http://schemas.microsoft.com/office/word/2020/wordml/sdtdatahash" xmlns:w16se="http://schemas.microsoft.com/office/word/2015/wordml/symex" xmlns:wpg="http://schemas.microsoft.com/office/word/2010/wordprocessingGroup" xmlns:wpi="http://schemas.microsoft.com/office/word/2010/wordprocessingInk" xmlns:wne="http://schemas.microsoft.com/office/word/2006/wordml" xmlns:wps="http://schemas.microsoft.com/office/word/2010/wordprocessingShape" mc:Ignorable="w14 w15 w16se w16cid w16 w16cex w16sdtdh wp14">
-  <w16cex:commentExtensible w16cex:durableId="28AAB5B4" w16cex:dateUtc="2023-09-12T14:02:00Z"/>
+  <w16cex:commentExtensible w16cex:durableId="0AD1CE3A" w16cex:dateUtc="2023-09-21T20:19:00Z"/>
 </w16cex:commentsExtensible>
 </file>
 
 <file path=word/commentsIds.xml><?xml version="1.0" encoding="utf-8"?>
 <w16cid:commentsIds xmlns:wpc="http://schemas.microsoft.com/office/word/2010/wordprocessingCanvas" xmlns:cx="http://schemas.microsoft.com/office/drawing/2014/chartex" xmlns:cx1="http://schemas.microsoft.com/office/drawing/2015/9/8/chartex" xmlns:cx2="http://schemas.microsoft.com/office/drawing/2015/10/21/chartex" xmlns:cx3="http://schemas.microsoft.com/office/drawing/2016/5/9/chartex" xmlns:cx4="http://schemas.microsoft.com/office/drawing/2016/5/10/chartex" xmlns:cx5="http://schemas.microsoft.com/office/drawing/2016/5/11/chartex" xmlns:cx6="http://schemas.microsoft.com/office/drawing/2016/5/12/chartex" xmlns:cx7="http://schemas.microsoft.com/office/drawing/2016/5/13/chartex" xmlns:cx8="http://schemas.microsoft.com/office/drawing/2016/5/14/chartex" xmlns:mc="http://schemas.openxmlformats.org/markup-compatibility/2006" xmlns:aink="http://schemas.microsoft.com/office/drawing/2016/ink" xmlns:am3d="http://schemas.microsoft.com/office/drawing/2017/model3d" xmlns:o="urn:schemas-microsoft-com:office:office" xmlns:oel="http://schemas.microsoft.com/office/2019/extlst" xmlns:r="http://schemas.openxmlformats.org/officeDocument/2006/relationships" xmlns:m="http://schemas.openxmlformats.org/officeDocument/2006/math" xmlns:v="urn:schemas-microsoft-com:vml" xmlns:wp14="http://schemas.microsoft.com/office/word/2010/wordprocessingDrawing" xmlns:wp="http://schemas.openxmlformats.org/drawingml/2006/wordprocessingDrawing" xmlns:w10="urn:schemas-microsoft-com:office:word" xmlns:w="http://schemas.openxmlformats.org/wordprocessingml/2006/main" xmlns:w14="http://schemas.microsoft.com/office/word/2010/wordml" xmlns:w15="http://schemas.microsoft.com/office/word/2012/wordml" xmlns:w16cex="http://schemas.microsoft.com/office/word/2018/wordml/cex" xmlns:w16cid="http://schemas.microsoft.com/office/word/2016/wordml/cid" xmlns:w16="http://schemas.microsoft.com/office/word/2018/wordml" xmlns:w16sdtdh="http://schemas.microsoft.com/office/word/2020/wordml/sdtdatahash" xmlns:w16se="http://schemas.microsoft.com/office/word/2015/wordml/symex" xmlns:wpg="http://schemas.microsoft.com/office/word/2010/wordprocessingGroup" xmlns:wpi="http://schemas.microsoft.com/office/word/2010/wordprocessingInk" xmlns:wne="http://schemas.microsoft.com/office/word/2006/wordml" xmlns:wps="http://schemas.microsoft.com/office/word/2010/wordprocessingShape" mc:Ignorable="w14 w15 w16se w16cid w16 w16cex w16sdtdh wp14">
-  <w16cid:commentId w16cid:paraId="0F1D74C4" w16cid:durableId="28AAB5B4"/>
+  <w16cid:commentId w16cid:paraId="74CBA7E3" w16cid:durableId="0AD1CE3A"/>
 </w16cid:commentsIds>
 </file>
 
@@ -1356,7 +1652,7 @@
 <file path=word/people.xml><?xml version="1.0" encoding="utf-8"?>
 <w15:people xmlns:wpc="http://schemas.microsoft.com/office/word/2010/wordprocessingCanvas" xmlns:cx="http://schemas.microsoft.com/office/drawing/2014/chartex" xmlns:cx1="http://schemas.microsoft.com/office/drawing/2015/9/8/chartex" xmlns:cx2="http://schemas.microsoft.com/office/drawing/2015/10/21/chartex" xmlns:cx3="http://schemas.microsoft.com/office/drawing/2016/5/9/chartex" xmlns:cx4="http://schemas.microsoft.com/office/drawing/2016/5/10/chartex" xmlns:cx5="http://schemas.microsoft.com/office/drawing/2016/5/11/chartex" xmlns:cx6="http://schemas.microsoft.com/office/drawing/2016/5/12/chartex" xmlns:cx7="http://schemas.microsoft.com/office/drawing/2016/5/13/chartex" xmlns:cx8="http://schemas.microsoft.com/office/drawing/2016/5/14/chartex" xmlns:mc="http://schemas.openxmlformats.org/markup-compatibility/2006" xmlns:aink="http://schemas.microsoft.com/office/drawing/2016/ink" xmlns:am3d="http://schemas.microsoft.com/office/drawing/2017/model3d" xmlns:o="urn:schemas-microsoft-com:office:office" xmlns:oel="http://schemas.microsoft.com/office/2019/extlst" xmlns:r="http://schemas.openxmlformats.org/officeDocument/2006/relationships" xmlns:m="http://schemas.openxmlformats.org/officeDocument/2006/math" xmlns:v="urn:schemas-microsoft-com:vml" xmlns:wp14="http://schemas.microsoft.com/office/word/2010/wordprocessingDrawing" xmlns:wp="http://schemas.openxmlformats.org/drawingml/2006/wordprocessingDrawing" xmlns:w10="urn:schemas-microsoft-com:office:word" xmlns:w="http://schemas.openxmlformats.org/wordprocessingml/2006/main" xmlns:w14="http://schemas.microsoft.com/office/word/2010/wordml" xmlns:w15="http://schemas.microsoft.com/office/word/2012/wordml" xmlns:w16cex="http://schemas.microsoft.com/office/word/2018/wordml/cex" xmlns:w16cid="http://schemas.microsoft.com/office/word/2016/wordml/cid" xmlns:w16="http://schemas.microsoft.com/office/word/2018/wordml" xmlns:w16sdtdh="http://schemas.microsoft.com/office/word/2020/wordml/sdtdatahash" xmlns:w16se="http://schemas.microsoft.com/office/word/2015/wordml/symex" xmlns:wpg="http://schemas.microsoft.com/office/word/2010/wordprocessingGroup" xmlns:wpi="http://schemas.microsoft.com/office/word/2010/wordprocessingInk" xmlns:wne="http://schemas.microsoft.com/office/word/2006/wordml" xmlns:wps="http://schemas.microsoft.com/office/word/2010/wordprocessingShape" mc:Ignorable="w14 w15 w16se w16cid w16 w16cex w16sdtdh wp14">
   <w15:person w15:author="Kyra Sadovi">
-    <w15:presenceInfo w15:providerId="AD" w15:userId="S::Kyra.M.Sadovi@frb.gov::9a74aead-a876-4b4d-bff7-2168e0af5cbe"/>
+    <w15:presenceInfo w15:providerId="Windows Live" w15:userId="02ed7f9de76a6afd"/>
   </w15:person>
 </w15:people>
 </file>
@@ -1893,6 +2189,41 @@
       <w14:ligatures w14:val="standardContextual"/>
     </w:rPr>
   </w:style>
+  <w:style w:type="paragraph" w:styleId="CommentSubject">
+    <w:name w:val="annotation subject"/>
+    <w:basedOn w:val="CommentText"/>
+    <w:next w:val="CommentText"/>
+    <w:link w:val="CommentSubjectChar"/>
+    <w:uiPriority w:val="99"/>
+    <w:semiHidden/>
+    <w:unhideWhenUsed/>
+    <w:rsid w:val="000D6C95"/>
+    <w:pPr>
+      <w:spacing w:after="120"/>
+    </w:pPr>
+    <w:rPr>
+      <w:b/>
+      <w:bCs/>
+      <w:kern w:val="2"/>
+      <w14:ligatures w14:val="standardContextual"/>
+    </w:rPr>
+  </w:style>
+  <w:style w:type="character" w:customStyle="1" w:styleId="CommentSubjectChar">
+    <w:name w:val="Comment Subject Char"/>
+    <w:basedOn w:val="CommentTextChar"/>
+    <w:link w:val="CommentSubject"/>
+    <w:uiPriority w:val="99"/>
+    <w:semiHidden/>
+    <w:rsid w:val="000D6C95"/>
+    <w:rPr>
+      <w:b/>
+      <w:bCs/>
+      <w:kern w:val="2"/>
+      <w:sz w:val="20"/>
+      <w:szCs w:val="20"/>
+      <w14:ligatures w14:val="standardContextual"/>
+    </w:rPr>
+  </w:style>
 </w:styles>
 </file>
 

--- a/personal_statements/SoP_academic/SoP_academic_v6.docx
+++ b/personal_statements/SoP_academic/SoP_academic_v6.docx
@@ -619,19 +619,25 @@
         <w:rPr>
           <w:rFonts w:ascii="Times New Roman" w:hAnsi="Times New Roman" w:cs="Times New Roman"/>
         </w:rPr>
-        <w:t xml:space="preserve">. in </w:t>
-      </w:r>
-      <w:r>
-        <w:rPr>
-          <w:rFonts w:ascii="Times New Roman" w:hAnsi="Times New Roman" w:cs="Times New Roman"/>
-        </w:rPr>
-        <w:t>economics</w:t>
-      </w:r>
-      <w:r>
-        <w:rPr>
-          <w:rFonts w:ascii="Times New Roman" w:hAnsi="Times New Roman" w:cs="Times New Roman"/>
-        </w:rPr>
-        <w:t xml:space="preserve"> and pursuing a career in research.</w:t>
+        <w:t>. in economics</w:t>
+      </w:r>
+      <w:r>
+        <w:rPr>
+          <w:rFonts w:ascii="Times New Roman" w:hAnsi="Times New Roman" w:cs="Times New Roman"/>
+        </w:rPr>
+        <w:t xml:space="preserve"> and </w:t>
+      </w:r>
+      <w:r>
+        <w:rPr>
+          <w:rFonts w:ascii="Times New Roman" w:hAnsi="Times New Roman" w:cs="Times New Roman"/>
+        </w:rPr>
+        <w:t>to pursue</w:t>
+      </w:r>
+      <w:r>
+        <w:rPr>
+          <w:rFonts w:ascii="Times New Roman" w:hAnsi="Times New Roman" w:cs="Times New Roman"/>
+        </w:rPr>
+        <w:t xml:space="preserve"> a career in research.</w:t>
       </w:r>
     </w:p>
     <w:p>
@@ -1148,8 +1154,6 @@
         <w:ind w:firstLine="720"/>
         <w:rPr>
           <w:rFonts w:ascii="Times New Roman" w:hAnsi="Times New Roman" w:cs="Times New Roman"/>
-          <w:b/>
-          <w:bCs/>
         </w:rPr>
       </w:pPr>
       <w:bookmarkStart w:id="4" w:name="_Hlk145491917"/>
@@ -1158,61 +1162,37 @@
         <w:rPr>
           <w:rFonts w:ascii="Times New Roman" w:hAnsi="Times New Roman" w:cs="Times New Roman"/>
         </w:rPr>
-        <w:t>A large part of my interest in economic research stems from</w:t>
-      </w:r>
-      <w:r>
-        <w:rPr>
-          <w:rFonts w:ascii="Times New Roman" w:hAnsi="Times New Roman" w:cs="Times New Roman"/>
-        </w:rPr>
-        <w:t xml:space="preserve"> </w:t>
-      </w:r>
-      <w:r>
-        <w:rPr>
-          <w:rFonts w:ascii="Times New Roman" w:hAnsi="Times New Roman" w:cs="Times New Roman"/>
-        </w:rPr>
-        <w:t xml:space="preserve">observing changes in my Chicago community after the Great </w:t>
-      </w:r>
-      <w:r>
-        <w:rPr>
-          <w:rFonts w:ascii="Times New Roman" w:hAnsi="Times New Roman" w:cs="Times New Roman"/>
-        </w:rPr>
-        <w:t>Recession</w:t>
-      </w:r>
-      <w:r>
-        <w:rPr>
-          <w:rFonts w:ascii="Times New Roman" w:hAnsi="Times New Roman" w:cs="Times New Roman"/>
-        </w:rPr>
-        <w:t>.</w:t>
-      </w:r>
-      <w:r>
-        <w:rPr>
-          <w:rFonts w:ascii="Times New Roman" w:hAnsi="Times New Roman" w:cs="Times New Roman"/>
-        </w:rPr>
-        <w:t xml:space="preserve"> As a child, I grew accustomed to tumult in the real estate market near my house: what was a supermarket became a vacant lot; where I used to have a neighbor became a boarded-up building.</w:t>
-      </w:r>
-      <w:r>
-        <w:rPr>
-          <w:rFonts w:ascii="Times New Roman" w:hAnsi="Times New Roman" w:cs="Times New Roman"/>
-        </w:rPr>
-        <w:t xml:space="preserve"> </w:t>
-      </w:r>
-      <w:r>
-        <w:rPr>
-          <w:rFonts w:ascii="Times New Roman" w:hAnsi="Times New Roman" w:cs="Times New Roman"/>
-        </w:rPr>
-        <w:t xml:space="preserve">During high school, I saw the aftermath of these changes: </w:t>
-      </w:r>
-      <w:r>
-        <w:rPr>
-          <w:rFonts w:ascii="Times New Roman" w:hAnsi="Times New Roman" w:cs="Times New Roman"/>
-        </w:rPr>
-        <w:t>improvements</w:t>
-      </w:r>
-      <w:r>
-        <w:rPr>
-          <w:rFonts w:ascii="Times New Roman" w:hAnsi="Times New Roman" w:cs="Times New Roman"/>
-        </w:rPr>
-        <w:t xml:space="preserve"> like infrastructure upgrades, but also </w:t>
+        <w:t xml:space="preserve">A large part of my interest in economic research stems from observing changes in my Chicago community after the Great </w:t>
+      </w:r>
+      <w:r>
+        <w:rPr>
+          <w:rFonts w:ascii="Times New Roman" w:hAnsi="Times New Roman" w:cs="Times New Roman"/>
+        </w:rPr>
+        <w:t xml:space="preserve">Recession. As a child, I </w:t>
+      </w:r>
+      <w:r>
+        <w:rPr>
+          <w:rFonts w:ascii="Times New Roman" w:hAnsi="Times New Roman" w:cs="Times New Roman"/>
+        </w:rPr>
+        <w:t>grew accustomed to frequent layoffs and residential foreclosures in my area</w:t>
+      </w:r>
+      <w:r>
+        <w:rPr>
+          <w:rFonts w:ascii="Times New Roman" w:hAnsi="Times New Roman" w:cs="Times New Roman"/>
+        </w:rPr>
+        <w:t xml:space="preserve">. During high school, I saw the </w:t>
+      </w:r>
+      <w:r>
+        <w:rPr>
+          <w:rFonts w:ascii="Times New Roman" w:hAnsi="Times New Roman" w:cs="Times New Roman"/>
+        </w:rPr>
+        <w:t>process of economic recovery</w:t>
+      </w:r>
+      <w:r>
+        <w:rPr>
+          <w:rFonts w:ascii="Times New Roman" w:hAnsi="Times New Roman" w:cs="Times New Roman"/>
+        </w:rPr>
+        <w:t xml:space="preserve">: improvements like infrastructure upgrades, but also </w:t>
       </w:r>
       <w:r>
         <w:rPr>
@@ -1224,54 +1204,27 @@
         <w:rPr>
           <w:rFonts w:ascii="Times New Roman" w:hAnsi="Times New Roman" w:cs="Times New Roman"/>
         </w:rPr>
-        <w:t xml:space="preserve"> like gentrification</w:t>
-      </w:r>
-      <w:r>
-        <w:rPr>
-          <w:rFonts w:ascii="Times New Roman" w:hAnsi="Times New Roman" w:cs="Times New Roman"/>
-        </w:rPr>
-        <w:t>,</w:t>
-      </w:r>
-      <w:r>
-        <w:rPr>
-          <w:rFonts w:ascii="Times New Roman" w:hAnsi="Times New Roman" w:cs="Times New Roman"/>
-        </w:rPr>
-        <w:t xml:space="preserve"> exacerbating the rampant inequality in my city. Ever since, I have been passionate about the </w:t>
+        <w:t xml:space="preserve"> like gentrification, exacerbating the rampant inequality in my city. Ever since, I have been passionate about </w:t>
+      </w:r>
+      <w:r>
+        <w:rPr>
+          <w:rFonts w:ascii="Times New Roman" w:hAnsi="Times New Roman" w:cs="Times New Roman"/>
+        </w:rPr>
+        <w:t>urban and housing economics</w:t>
+      </w:r>
+      <w:bookmarkEnd w:id="4"/>
+      <w:r>
+        <w:rPr>
+          <w:rFonts w:ascii="Times New Roman" w:hAnsi="Times New Roman" w:cs="Times New Roman"/>
+        </w:rPr>
+        <w:t xml:space="preserve">. Because of my research interests, I believe I would be a great fit at </w:t>
       </w:r>
       <w:r>
         <w:rPr>
           <w:rFonts w:ascii="Times New Roman" w:hAnsi="Times New Roman" w:cs="Times New Roman"/>
           <w:highlight w:val="yellow"/>
         </w:rPr>
-        <w:t>applied microeconomics and public economics</w:t>
-      </w:r>
-      <w:r>
-        <w:rPr>
-          <w:rFonts w:ascii="Times New Roman" w:hAnsi="Times New Roman" w:cs="Times New Roman"/>
-        </w:rPr>
-        <w:t>. This i</w:t>
-      </w:r>
-      <w:r>
-        <w:rPr>
-          <w:rFonts w:ascii="Times New Roman" w:hAnsi="Times New Roman" w:cs="Times New Roman"/>
-        </w:rPr>
-        <w:t>nterest inspired me to write my mortgage paper in undergrad; to work with Paciorek et al. on their mortgage discrimination paper; and motivated my choice to work on economic research and policy at the Fed.</w:t>
-      </w:r>
-      <w:bookmarkEnd w:id="4"/>
-      <w:r>
-        <w:rPr>
-          <w:rFonts w:ascii="Times New Roman" w:hAnsi="Times New Roman" w:cs="Times New Roman"/>
-        </w:rPr>
-        <w:t xml:space="preserve"> </w:t>
-      </w:r>
-      <w:r>
-        <w:rPr>
-          <w:rFonts w:ascii="Times New Roman" w:hAnsi="Times New Roman" w:cs="Times New Roman"/>
-          <w:b/>
-          <w:bCs/>
-          <w:highlight w:val="yellow"/>
-        </w:rPr>
-        <w:t>Tie this discussion of research interests to specific faculty at school.</w:t>
+        <w:t>SCHOOL.</w:t>
       </w:r>
     </w:p>
     <w:p>

--- a/personal_statements/SoP_academic/SoP_academic_v6.docx
+++ b/personal_statements/SoP_academic/SoP_academic_v6.docx
@@ -688,7 +688,7 @@
         <w:rPr>
           <w:rFonts w:ascii="Times New Roman" w:hAnsi="Times New Roman" w:cs="Times New Roman"/>
         </w:rPr>
-        <w:t>involved in working with a series of experienced economists to coordinate</w:t>
+        <w:t>involved working with a series of experienced economists to coordinate</w:t>
       </w:r>
       <w:r>
         <w:rPr>
@@ -700,13 +700,13 @@
         <w:rPr>
           <w:rFonts w:ascii="Times New Roman" w:hAnsi="Times New Roman" w:cs="Times New Roman"/>
         </w:rPr>
-        <w:t>division heads</w:t>
-      </w:r>
-      <w:r>
-        <w:rPr>
-          <w:rFonts w:ascii="Times New Roman" w:hAnsi="Times New Roman" w:cs="Times New Roman"/>
-        </w:rPr>
-        <w:t xml:space="preserve"> at the Fed, and required great </w:t>
+        <w:t xml:space="preserve">senior staff </w:t>
+      </w:r>
+      <w:r>
+        <w:rPr>
+          <w:rFonts w:ascii="Times New Roman" w:hAnsi="Times New Roman" w:cs="Times New Roman"/>
+        </w:rPr>
+        <w:t xml:space="preserve">at the Fed, and required great </w:t>
       </w:r>
       <w:r>
         <w:rPr>
@@ -1209,6 +1209,7 @@
       <w:r>
         <w:rPr>
           <w:rFonts w:ascii="Times New Roman" w:hAnsi="Times New Roman" w:cs="Times New Roman"/>
+          <w:highlight w:val="yellow"/>
         </w:rPr>
         <w:t>urban and housing economics</w:t>
       </w:r>

--- a/personal_statements/SoP_academic/SoP_academic_v6.docx
+++ b/personal_statements/SoP_academic/SoP_academic_v6.docx
@@ -1226,6 +1226,70 @@
           <w:highlight w:val="yellow"/>
         </w:rPr>
         <w:t>SCHOOL.</w:t>
+      </w:r>
+      <w:r>
+        <w:rPr>
+          <w:rFonts w:ascii="Times New Roman" w:hAnsi="Times New Roman" w:cs="Times New Roman"/>
+        </w:rPr>
+        <w:t xml:space="preserve"> </w:t>
+      </w:r>
+      <w:r>
+        <w:rPr>
+          <w:rFonts w:ascii="Times New Roman" w:hAnsi="Times New Roman" w:cs="Times New Roman"/>
+          <w:kern w:val="0"/>
+          <w14:ligatures w14:val="none"/>
+        </w:rPr>
+        <w:t>I would be thrilled to work with the likes of</w:t>
+      </w:r>
+      <w:r>
+        <w:rPr>
+          <w:rFonts w:ascii="Times New Roman" w:hAnsi="Times New Roman" w:cs="Times New Roman"/>
+          <w:kern w:val="0"/>
+          <w14:ligatures w14:val="none"/>
+        </w:rPr>
+        <w:t xml:space="preserve"> </w:t>
+      </w:r>
+      <w:r>
+        <w:rPr>
+          <w:rFonts w:ascii="Times New Roman" w:hAnsi="Times New Roman" w:cs="Times New Roman"/>
+          <w:kern w:val="0"/>
+          <w:highlight w:val="yellow"/>
+          <w14:ligatures w14:val="none"/>
+        </w:rPr>
+        <w:t>FACULTY</w:t>
+      </w:r>
+      <w:r>
+        <w:rPr>
+          <w:rFonts w:ascii="Times New Roman" w:hAnsi="Times New Roman" w:cs="Times New Roman"/>
+          <w:kern w:val="0"/>
+          <w14:ligatures w14:val="none"/>
+        </w:rPr>
+        <w:t xml:space="preserve">, whose work on </w:t>
+      </w:r>
+      <w:r>
+        <w:rPr>
+          <w:rFonts w:ascii="Times New Roman" w:hAnsi="Times New Roman" w:cs="Times New Roman"/>
+          <w:kern w:val="0"/>
+          <w:highlight w:val="yellow"/>
+          <w14:ligatures w14:val="none"/>
+        </w:rPr>
+        <w:t>RESEARCH SUBJECTS</w:t>
+      </w:r>
+      <w:r>
+        <w:rPr>
+          <w:rFonts w:ascii="Times New Roman" w:hAnsi="Times New Roman" w:cs="Times New Roman"/>
+          <w:kern w:val="0"/>
+          <w14:ligatures w14:val="none"/>
+        </w:rPr>
+        <w:t xml:space="preserve"> </w:t>
+      </w:r>
+      <w:r>
+        <w:rPr>
+          <w:rFonts w:ascii="Times New Roman" w:hAnsi="Times New Roman" w:cs="Times New Roman"/>
+          <w:kern w:val="0"/>
+          <w14:ligatures w14:val="none"/>
+        </w:rPr>
+        <w:t>are examples of the kind of research I hope to do in the future.</w:t>
       </w:r>
     </w:p>
     <w:p>
